--- a/doc/WebApp接口文档.docx
+++ b/doc/WebApp接口文档.docx
@@ -112,7 +112,7 @@
           <w:rFonts w:hint="eastAsia"/>
           <w:lang w:val="en-US" w:eastAsia="zh-CN"/>
         </w:rPr>
-        <w:t>http://localhost:6110/</w:t>
+        <w:t>http://211.149.150.213:9090/application-shopapp/</w:t>
       </w:r>
       <w:r>
         <w:rPr>
@@ -167,12 +167,13 @@
           <w:highlight w:val="white"/>
           <w:lang w:val="en-US" w:eastAsia="zh-CN"/>
         </w:rPr>
-        <w:t xml:space="preserve">   请求方式 ：GET   返回json </w:t>
+        <w:t xml:space="preserve">   请求方式 ：GET，POST   返回json </w:t>
       </w:r>
     </w:p>
     <w:p>
       <w:pPr>
         <w:numPr>
+          <w:ilvl w:val="0"/>
           <w:numId w:val="0"/>
         </w:numPr>
         <w:rPr>
@@ -197,6 +198,7 @@
     <w:p>
       <w:pPr>
         <w:numPr>
+          <w:ilvl w:val="0"/>
           <w:numId w:val="0"/>
         </w:numPr>
         <w:rPr>
@@ -221,6 +223,7 @@
     <w:p>
       <w:pPr>
         <w:numPr>
+          <w:ilvl w:val="0"/>
           <w:numId w:val="0"/>
         </w:numPr>
         <w:rPr>
@@ -245,6 +248,7 @@
     <w:p>
       <w:pPr>
         <w:numPr>
+          <w:ilvl w:val="0"/>
           <w:numId w:val="0"/>
         </w:numPr>
         <w:rPr>
@@ -269,6 +273,7 @@
     <w:p>
       <w:pPr>
         <w:numPr>
+          <w:ilvl w:val="0"/>
           <w:numId w:val="0"/>
         </w:numPr>
         <w:rPr>
@@ -293,6 +298,7 @@
     <w:p>
       <w:pPr>
         <w:numPr>
+          <w:ilvl w:val="0"/>
           <w:numId w:val="0"/>
         </w:numPr>
         <w:rPr>
@@ -317,6 +323,7 @@
     <w:p>
       <w:pPr>
         <w:numPr>
+          <w:ilvl w:val="0"/>
           <w:numId w:val="0"/>
         </w:numPr>
         <w:rPr>
@@ -341,6 +348,7 @@
     <w:p>
       <w:pPr>
         <w:numPr>
+          <w:ilvl w:val="0"/>
           <w:numId w:val="0"/>
         </w:numPr>
         <w:rPr>
@@ -365,6 +373,7 @@
     <w:p>
       <w:pPr>
         <w:numPr>
+          <w:ilvl w:val="0"/>
           <w:numId w:val="0"/>
         </w:numPr>
         <w:rPr>
@@ -389,6 +398,7 @@
     <w:p>
       <w:pPr>
         <w:numPr>
+          <w:ilvl w:val="0"/>
           <w:numId w:val="0"/>
         </w:numPr>
         <w:rPr>
@@ -413,6 +423,7 @@
     <w:p>
       <w:pPr>
         <w:numPr>
+          <w:ilvl w:val="0"/>
           <w:numId w:val="0"/>
         </w:numPr>
         <w:rPr>
@@ -437,6 +448,7 @@
     <w:p>
       <w:pPr>
         <w:numPr>
+          <w:ilvl w:val="0"/>
           <w:numId w:val="0"/>
         </w:numPr>
         <w:rPr>
@@ -461,6 +473,7 @@
     <w:p>
       <w:pPr>
         <w:numPr>
+          <w:ilvl w:val="0"/>
           <w:numId w:val="0"/>
         </w:numPr>
         <w:rPr>
@@ -485,6 +498,7 @@
     <w:p>
       <w:pPr>
         <w:numPr>
+          <w:ilvl w:val="0"/>
           <w:numId w:val="0"/>
         </w:numPr>
         <w:rPr>
@@ -509,6 +523,7 @@
     <w:p>
       <w:pPr>
         <w:numPr>
+          <w:ilvl w:val="0"/>
           <w:numId w:val="0"/>
         </w:numPr>
         <w:rPr>
@@ -533,6 +548,7 @@
     <w:p>
       <w:pPr>
         <w:numPr>
+          <w:ilvl w:val="0"/>
           <w:numId w:val="0"/>
         </w:numPr>
         <w:rPr>
@@ -557,6 +573,7 @@
     <w:p>
       <w:pPr>
         <w:numPr>
+          <w:ilvl w:val="0"/>
           <w:numId w:val="0"/>
         </w:numPr>
         <w:rPr>
@@ -581,6 +598,7 @@
     <w:p>
       <w:pPr>
         <w:numPr>
+          <w:ilvl w:val="0"/>
           <w:numId w:val="0"/>
         </w:numPr>
         <w:rPr>
@@ -599,12 +617,13 @@
           <w:highlight w:val="white"/>
           <w:lang w:val="en-US" w:eastAsia="zh-CN"/>
         </w:rPr>
-        <w:t xml:space="preserve">                "name": "????",</w:t>
+        <w:t xml:space="preserve">                "name": "xxx",</w:t>
       </w:r>
     </w:p>
     <w:p>
       <w:pPr>
         <w:numPr>
+          <w:ilvl w:val="0"/>
           <w:numId w:val="0"/>
         </w:numPr>
         <w:rPr>
@@ -629,6 +648,7 @@
     <w:p>
       <w:pPr>
         <w:numPr>
+          <w:ilvl w:val="0"/>
           <w:numId w:val="0"/>
         </w:numPr>
         <w:rPr>
@@ -653,6 +673,7 @@
     <w:p>
       <w:pPr>
         <w:numPr>
+          <w:ilvl w:val="0"/>
           <w:numId w:val="0"/>
         </w:numPr>
         <w:rPr>
@@ -677,6 +698,7 @@
     <w:p>
       <w:pPr>
         <w:numPr>
+          <w:ilvl w:val="0"/>
           <w:numId w:val="0"/>
         </w:numPr>
         <w:rPr>
@@ -701,6 +723,7 @@
     <w:p>
       <w:pPr>
         <w:numPr>
+          <w:ilvl w:val="0"/>
           <w:numId w:val="0"/>
         </w:numPr>
         <w:rPr>
@@ -725,6 +748,7 @@
     <w:p>
       <w:pPr>
         <w:numPr>
+          <w:ilvl w:val="0"/>
           <w:numId w:val="0"/>
         </w:numPr>
         <w:rPr>
@@ -749,6 +773,7 @@
     <w:p>
       <w:pPr>
         <w:numPr>
+          <w:ilvl w:val="0"/>
           <w:numId w:val="0"/>
         </w:numPr>
         <w:rPr>
@@ -763,6 +788,7 @@
     <w:p>
       <w:pPr>
         <w:numPr>
+          <w:ilvl w:val="0"/>
           <w:numId w:val="0"/>
         </w:numPr>
         <w:rPr>
@@ -1001,6 +1027,12 @@
             <w:insideV w:val="outset" w:color="auto" w:sz="6" w:space="0"/>
           </w:tblBorders>
           <w:tblLayout w:type="fixed"/>
+          <w:tblCellMar>
+            <w:top w:w="60" w:type="dxa"/>
+            <w:left w:w="60" w:type="dxa"/>
+            <w:bottom w:w="60" w:type="dxa"/>
+            <w:right w:w="60" w:type="dxa"/>
+          </w:tblCellMar>
         </w:tblPrEx>
         <w:trPr>
           <w:tblCellSpacing w:w="0" w:type="dxa"/>
@@ -1236,6 +1268,7 @@
     <w:p>
       <w:pPr>
         <w:numPr>
+          <w:ilvl w:val="0"/>
           <w:numId w:val="0"/>
         </w:numPr>
         <w:rPr>
@@ -1250,6 +1283,7 @@
     <w:p>
       <w:pPr>
         <w:numPr>
+          <w:ilvl w:val="0"/>
           <w:numId w:val="0"/>
         </w:numPr>
         <w:rPr>
@@ -1264,6 +1298,7 @@
     <w:p>
       <w:pPr>
         <w:numPr>
+          <w:ilvl w:val="0"/>
           <w:numId w:val="0"/>
         </w:numPr>
         <w:rPr>
@@ -1278,6 +1313,7 @@
     <w:p>
       <w:pPr>
         <w:numPr>
+          <w:ilvl w:val="0"/>
           <w:numId w:val="0"/>
         </w:numPr>
         <w:rPr>
@@ -1301,6 +1337,7 @@
     </w:p>
     <w:tbl>
       <w:tblPr>
+        <w:tblStyle w:val="5"/>
         <w:tblW w:w="8426" w:type="dxa"/>
         <w:jc w:val="center"/>
         <w:tblCellSpacing w:w="0" w:type="dxa"/>
@@ -1313,7 +1350,7 @@
           <w:insideH w:val="outset" w:color="auto" w:sz="6" w:space="0"/>
           <w:insideV w:val="outset" w:color="auto" w:sz="6" w:space="0"/>
         </w:tblBorders>
-        <w:shd w:val="clear"/>
+        <w:shd w:val="clear" w:color="auto" w:fill="auto"/>
         <w:tblLayout w:type="fixed"/>
         <w:tblCellMar>
           <w:top w:w="60" w:type="dxa"/>
@@ -1336,7 +1373,7 @@
             <w:insideH w:val="outset" w:color="auto" w:sz="6" w:space="0"/>
             <w:insideV w:val="outset" w:color="auto" w:sz="6" w:space="0"/>
           </w:tblBorders>
-          <w:shd w:val="clear"/>
+          <w:shd w:val="clear" w:color="auto" w:fill="auto"/>
           <w:tblLayout w:type="fixed"/>
           <w:tblCellMar>
             <w:top w:w="60" w:type="dxa"/>
@@ -1352,60 +1389,52 @@
         <w:tc>
           <w:tcPr>
             <w:tcW w:w="2700" w:type="dxa"/>
-            <w:shd w:val="clear"/>
-            <w:vAlign w:val="center"/>
-          </w:tcPr>
-          <w:p>
-            <w:pPr>
-              <w:keepNext w:val="0"/>
-              <w:keepLines w:val="0"/>
-              <w:widowControl/>
-              <w:suppressLineNumbers w:val="0"/>
-              <w:jc w:val="center"/>
-              <w:rPr>
-                <w:b/>
-              </w:rPr>
-            </w:pPr>
-            <w:r>
-              <w:rPr>
-                <w:rFonts w:ascii="宋体" w:hAnsi="宋体" w:eastAsia="宋体" w:cs="宋体"/>
-                <w:b/>
-                <w:kern w:val="0"/>
-                <w:sz w:val="24"/>
-                <w:szCs w:val="24"/>
-                <w:lang w:val="en-US" w:eastAsia="zh-CN" w:bidi="ar"/>
-              </w:rPr>
-              <w:t xml:space="preserve">参数 </w:t>
+            <w:shd w:val="clear" w:color="auto" w:fill="auto"/>
+            <w:vAlign w:val="center"/>
+          </w:tcPr>
+          <w:p>
+            <w:pPr>
+              <w:keepNext w:val="0"/>
+              <w:keepLines w:val="0"/>
+              <w:widowControl/>
+              <w:suppressLineNumbers w:val="0"/>
+              <w:jc w:val="left"/>
+            </w:pPr>
+            <w:r>
+              <w:rPr>
+                <w:rFonts w:hint="eastAsia" w:ascii="Consolas" w:hAnsi="Consolas" w:eastAsia="Consolas"/>
+                <w:color w:val="000000"/>
+                <w:sz w:val="20"/>
+                <w:highlight w:val="white"/>
+              </w:rPr>
+              <w:t>result</w:t>
             </w:r>
           </w:p>
         </w:tc>
         <w:tc>
           <w:tcPr>
             <w:tcW w:w="5726" w:type="dxa"/>
-            <w:shd w:val="clear"/>
-            <w:vAlign w:val="center"/>
-          </w:tcPr>
-          <w:p>
-            <w:pPr>
-              <w:keepNext w:val="0"/>
-              <w:keepLines w:val="0"/>
-              <w:widowControl/>
-              <w:suppressLineNumbers w:val="0"/>
-              <w:jc w:val="center"/>
-              <w:rPr>
-                <w:b/>
-              </w:rPr>
-            </w:pPr>
-            <w:r>
-              <w:rPr>
-                <w:rFonts w:ascii="宋体" w:hAnsi="宋体" w:eastAsia="宋体" w:cs="宋体"/>
-                <w:b/>
-                <w:kern w:val="0"/>
-                <w:sz w:val="24"/>
-                <w:szCs w:val="24"/>
-                <w:lang w:val="en-US" w:eastAsia="zh-CN" w:bidi="ar"/>
-              </w:rPr>
-              <w:t xml:space="preserve">描述 </w:t>
+            <w:shd w:val="clear" w:color="auto" w:fill="auto"/>
+            <w:vAlign w:val="center"/>
+          </w:tcPr>
+          <w:p>
+            <w:pPr>
+              <w:keepNext w:val="0"/>
+              <w:keepLines w:val="0"/>
+              <w:widowControl/>
+              <w:suppressLineNumbers w:val="0"/>
+              <w:jc w:val="left"/>
+              <w:rPr>
+                <w:rFonts w:hint="eastAsia" w:eastAsiaTheme="minorEastAsia"/>
+                <w:lang w:eastAsia="zh-CN"/>
+              </w:rPr>
+            </w:pPr>
+            <w:r>
+              <w:rPr>
+                <w:rFonts w:hint="eastAsia"/>
+                <w:lang w:eastAsia="zh-CN"/>
+              </w:rPr>
+              <w:t>返回查询结果</w:t>
             </w:r>
           </w:p>
         </w:tc>
@@ -1435,33 +1464,32 @@
         <w:tc>
           <w:tcPr>
             <w:tcW w:w="2700" w:type="dxa"/>
-            <w:shd w:val="clear"/>
-            <w:vAlign w:val="center"/>
-          </w:tcPr>
-          <w:p>
-            <w:pPr>
-              <w:keepNext w:val="0"/>
-              <w:keepLines w:val="0"/>
-              <w:widowControl/>
-              <w:suppressLineNumbers w:val="0"/>
-              <w:jc w:val="left"/>
-            </w:pPr>
-            <w:r>
-              <w:rPr>
-                <w:rFonts w:hint="eastAsia" w:ascii="Consolas" w:hAnsi="Consolas" w:eastAsia="宋体"/>
-                <w:color w:val="2A00FF"/>
-                <w:sz w:val="20"/>
-                <w:highlight w:val="white"/>
-                <w:lang w:val="en-US" w:eastAsia="zh-CN"/>
-              </w:rPr>
-              <w:t>adddate</w:t>
+            <w:shd w:val="clear" w:color="auto" w:fill="auto"/>
+            <w:vAlign w:val="center"/>
+          </w:tcPr>
+          <w:p>
+            <w:pPr>
+              <w:keepNext w:val="0"/>
+              <w:keepLines w:val="0"/>
+              <w:widowControl/>
+              <w:suppressLineNumbers w:val="0"/>
+              <w:jc w:val="left"/>
+            </w:pPr>
+            <w:r>
+              <w:rPr>
+                <w:rFonts w:hint="eastAsia" w:ascii="Consolas" w:hAnsi="Consolas" w:eastAsia="Consolas"/>
+                <w:color w:val="000000"/>
+                <w:sz w:val="20"/>
+                <w:highlight w:val="white"/>
+              </w:rPr>
+              <w:t>status</w:t>
             </w:r>
           </w:p>
         </w:tc>
         <w:tc>
           <w:tcPr>
             <w:tcW w:w="5726" w:type="dxa"/>
-            <w:shd w:val="clear"/>
+            <w:shd w:val="clear" w:color="auto" w:fill="auto"/>
             <w:vAlign w:val="center"/>
           </w:tcPr>
           <w:p>
@@ -1481,7 +1509,160 @@
                 <w:rFonts w:hint="eastAsia"/>
                 <w:lang w:eastAsia="zh-CN"/>
               </w:rPr>
-              <w:t>新增时间</w:t>
+              <w:t>状态码</w:t>
+            </w:r>
+          </w:p>
+        </w:tc>
+      </w:tr>
+    </w:tbl>
+    <w:p>
+      <w:pPr>
+        <w:numPr>
+          <w:ilvl w:val="0"/>
+          <w:numId w:val="0"/>
+        </w:numPr>
+        <w:rPr>
+          <w:rFonts w:hint="eastAsia" w:ascii="Consolas" w:hAnsi="Consolas" w:eastAsia="宋体"/>
+          <w:color w:val="2A00FF"/>
+          <w:sz w:val="20"/>
+          <w:highlight w:val="white"/>
+          <w:lang w:val="en-US" w:eastAsia="zh-CN"/>
+        </w:rPr>
+      </w:pPr>
+    </w:p>
+    <w:p>
+      <w:pPr>
+        <w:numPr>
+          <w:ilvl w:val="0"/>
+          <w:numId w:val="0"/>
+        </w:numPr>
+        <w:rPr>
+          <w:rFonts w:hint="eastAsia" w:ascii="Consolas" w:hAnsi="Consolas" w:eastAsia="宋体"/>
+          <w:color w:val="2A00FF"/>
+          <w:sz w:val="20"/>
+          <w:highlight w:val="white"/>
+          <w:lang w:val="en-US" w:eastAsia="zh-CN"/>
+        </w:rPr>
+      </w:pPr>
+      <w:r>
+        <w:rPr>
+          <w:rFonts w:hint="eastAsia" w:ascii="Consolas" w:hAnsi="Consolas" w:eastAsia="宋体"/>
+          <w:color w:val="2A00FF"/>
+          <w:sz w:val="20"/>
+          <w:highlight w:val="white"/>
+          <w:lang w:val="en-US" w:eastAsia="zh-CN"/>
+        </w:rPr>
+        <w:t>result:</w:t>
+      </w:r>
+    </w:p>
+    <w:tbl>
+      <w:tblPr>
+        <w:tblStyle w:val="5"/>
+        <w:tblW w:w="8426" w:type="dxa"/>
+        <w:jc w:val="center"/>
+        <w:tblCellSpacing w:w="0" w:type="dxa"/>
+        <w:tblInd w:w="15" w:type="dxa"/>
+        <w:tblBorders>
+          <w:top w:val="outset" w:color="auto" w:sz="6" w:space="0"/>
+          <w:left w:val="outset" w:color="auto" w:sz="6" w:space="0"/>
+          <w:bottom w:val="outset" w:color="auto" w:sz="6" w:space="0"/>
+          <w:right w:val="outset" w:color="auto" w:sz="6" w:space="0"/>
+          <w:insideH w:val="outset" w:color="auto" w:sz="6" w:space="0"/>
+          <w:insideV w:val="outset" w:color="auto" w:sz="6" w:space="0"/>
+        </w:tblBorders>
+        <w:shd w:val="clear" w:color="auto" w:fill="auto"/>
+        <w:tblLayout w:type="fixed"/>
+        <w:tblCellMar>
+          <w:top w:w="60" w:type="dxa"/>
+          <w:left w:w="60" w:type="dxa"/>
+          <w:bottom w:w="60" w:type="dxa"/>
+          <w:right w:w="60" w:type="dxa"/>
+        </w:tblCellMar>
+      </w:tblPr>
+      <w:tblGrid>
+        <w:gridCol w:w="2700"/>
+        <w:gridCol w:w="5726"/>
+      </w:tblGrid>
+      <w:tr>
+        <w:tblPrEx>
+          <w:tblBorders>
+            <w:top w:val="outset" w:color="auto" w:sz="6" w:space="0"/>
+            <w:left w:val="outset" w:color="auto" w:sz="6" w:space="0"/>
+            <w:bottom w:val="outset" w:color="auto" w:sz="6" w:space="0"/>
+            <w:right w:val="outset" w:color="auto" w:sz="6" w:space="0"/>
+            <w:insideH w:val="outset" w:color="auto" w:sz="6" w:space="0"/>
+            <w:insideV w:val="outset" w:color="auto" w:sz="6" w:space="0"/>
+          </w:tblBorders>
+          <w:shd w:val="clear" w:color="auto" w:fill="auto"/>
+          <w:tblLayout w:type="fixed"/>
+          <w:tblCellMar>
+            <w:top w:w="60" w:type="dxa"/>
+            <w:left w:w="60" w:type="dxa"/>
+            <w:bottom w:w="60" w:type="dxa"/>
+            <w:right w:w="60" w:type="dxa"/>
+          </w:tblCellMar>
+        </w:tblPrEx>
+        <w:trPr>
+          <w:tblCellSpacing w:w="0" w:type="dxa"/>
+          <w:jc w:val="center"/>
+        </w:trPr>
+        <w:tc>
+          <w:tcPr>
+            <w:tcW w:w="2700" w:type="dxa"/>
+            <w:shd w:val="clear" w:color="auto" w:fill="auto"/>
+            <w:vAlign w:val="center"/>
+          </w:tcPr>
+          <w:p>
+            <w:pPr>
+              <w:keepNext w:val="0"/>
+              <w:keepLines w:val="0"/>
+              <w:widowControl/>
+              <w:suppressLineNumbers w:val="0"/>
+              <w:jc w:val="center"/>
+              <w:rPr>
+                <w:b/>
+              </w:rPr>
+            </w:pPr>
+            <w:r>
+              <w:rPr>
+                <w:rFonts w:ascii="宋体" w:hAnsi="宋体" w:eastAsia="宋体" w:cs="宋体"/>
+                <w:b/>
+                <w:kern w:val="0"/>
+                <w:sz w:val="24"/>
+                <w:szCs w:val="24"/>
+                <w:lang w:val="en-US" w:eastAsia="zh-CN" w:bidi="ar"/>
+              </w:rPr>
+              <w:t xml:space="preserve">参数 </w:t>
+            </w:r>
+          </w:p>
+        </w:tc>
+        <w:tc>
+          <w:tcPr>
+            <w:tcW w:w="5726" w:type="dxa"/>
+            <w:shd w:val="clear" w:color="auto" w:fill="auto"/>
+            <w:vAlign w:val="center"/>
+          </w:tcPr>
+          <w:p>
+            <w:pPr>
+              <w:keepNext w:val="0"/>
+              <w:keepLines w:val="0"/>
+              <w:widowControl/>
+              <w:suppressLineNumbers w:val="0"/>
+              <w:jc w:val="center"/>
+              <w:rPr>
+                <w:b/>
+              </w:rPr>
+            </w:pPr>
+            <w:r>
+              <w:rPr>
+                <w:rFonts w:ascii="宋体" w:hAnsi="宋体" w:eastAsia="宋体" w:cs="宋体"/>
+                <w:b/>
+                <w:kern w:val="0"/>
+                <w:sz w:val="24"/>
+                <w:szCs w:val="24"/>
+                <w:lang w:val="en-US" w:eastAsia="zh-CN" w:bidi="ar"/>
+              </w:rPr>
+              <w:t xml:space="preserve">描述 </w:t>
             </w:r>
           </w:p>
         </w:tc>
@@ -1511,7 +1692,7 @@
         <w:tc>
           <w:tcPr>
             <w:tcW w:w="2700" w:type="dxa"/>
-            <w:shd w:val="clear"/>
+            <w:shd w:val="clear" w:color="auto" w:fill="auto"/>
             <w:vAlign w:val="center"/>
           </w:tcPr>
           <w:p>
@@ -1530,43 +1711,34 @@
                 <w:highlight w:val="white"/>
                 <w:lang w:val="en-US" w:eastAsia="zh-CN"/>
               </w:rPr>
-              <w:t>deldate</w:t>
+              <w:t>adddate</w:t>
             </w:r>
           </w:p>
         </w:tc>
         <w:tc>
           <w:tcPr>
             <w:tcW w:w="5726" w:type="dxa"/>
-            <w:shd w:val="clear"/>
-            <w:vAlign w:val="center"/>
-          </w:tcPr>
-          <w:p>
-            <w:pPr>
-              <w:keepNext w:val="0"/>
-              <w:keepLines w:val="0"/>
-              <w:widowControl/>
-              <w:suppressLineNumbers w:val="0"/>
-              <w:jc w:val="left"/>
-            </w:pPr>
-            <w:r>
-              <w:rPr>
-                <w:rFonts w:hint="eastAsia" w:ascii="宋体" w:hAnsi="宋体" w:eastAsia="宋体" w:cs="宋体"/>
-                <w:kern w:val="0"/>
-                <w:sz w:val="24"/>
-                <w:szCs w:val="24"/>
-                <w:lang w:val="en-US" w:eastAsia="zh-CN" w:bidi="ar"/>
-              </w:rPr>
-              <w:t>删除时间</w:t>
-            </w:r>
-            <w:r>
-              <w:rPr>
-                <w:rFonts w:ascii="宋体" w:hAnsi="宋体" w:eastAsia="宋体" w:cs="宋体"/>
-                <w:kern w:val="0"/>
-                <w:sz w:val="24"/>
-                <w:szCs w:val="24"/>
-                <w:lang w:val="en-US" w:eastAsia="zh-CN" w:bidi="ar"/>
-              </w:rPr>
-              <w:t xml:space="preserve"> </w:t>
+            <w:shd w:val="clear" w:color="auto" w:fill="auto"/>
+            <w:vAlign w:val="center"/>
+          </w:tcPr>
+          <w:p>
+            <w:pPr>
+              <w:keepNext w:val="0"/>
+              <w:keepLines w:val="0"/>
+              <w:widowControl/>
+              <w:suppressLineNumbers w:val="0"/>
+              <w:jc w:val="left"/>
+              <w:rPr>
+                <w:rFonts w:hint="eastAsia" w:eastAsiaTheme="minorEastAsia"/>
+                <w:lang w:eastAsia="zh-CN"/>
+              </w:rPr>
+            </w:pPr>
+            <w:r>
+              <w:rPr>
+                <w:rFonts w:hint="eastAsia"/>
+                <w:lang w:eastAsia="zh-CN"/>
+              </w:rPr>
+              <w:t>新增时间</w:t>
             </w:r>
           </w:p>
         </w:tc>
@@ -1596,7 +1768,7 @@
         <w:tc>
           <w:tcPr>
             <w:tcW w:w="2700" w:type="dxa"/>
-            <w:shd w:val="clear"/>
+            <w:shd w:val="clear" w:color="auto" w:fill="auto"/>
             <w:vAlign w:val="center"/>
           </w:tcPr>
           <w:p>
@@ -1615,14 +1787,14 @@
                 <w:highlight w:val="white"/>
                 <w:lang w:val="en-US" w:eastAsia="zh-CN"/>
               </w:rPr>
-              <w:t>id</w:t>
+              <w:t>deldate</w:t>
             </w:r>
           </w:p>
         </w:tc>
         <w:tc>
           <w:tcPr>
             <w:tcW w:w="5726" w:type="dxa"/>
-            <w:shd w:val="clear"/>
+            <w:shd w:val="clear" w:color="auto" w:fill="auto"/>
             <w:vAlign w:val="center"/>
           </w:tcPr>
           <w:p>
@@ -1641,7 +1813,17 @@
                 <w:szCs w:val="24"/>
                 <w:lang w:val="en-US" w:eastAsia="zh-CN" w:bidi="ar"/>
               </w:rPr>
-              <w:t>商品类型id</w:t>
+              <w:t>删除时间</w:t>
+            </w:r>
+            <w:r>
+              <w:rPr>
+                <w:rFonts w:ascii="宋体" w:hAnsi="宋体" w:eastAsia="宋体" w:cs="宋体"/>
+                <w:kern w:val="0"/>
+                <w:sz w:val="24"/>
+                <w:szCs w:val="24"/>
+                <w:lang w:val="en-US" w:eastAsia="zh-CN" w:bidi="ar"/>
+              </w:rPr>
+              <w:t xml:space="preserve"> </w:t>
             </w:r>
           </w:p>
         </w:tc>
@@ -1671,7 +1853,7 @@
         <w:tc>
           <w:tcPr>
             <w:tcW w:w="2700" w:type="dxa"/>
-            <w:shd w:val="clear"/>
+            <w:shd w:val="clear" w:color="auto" w:fill="auto"/>
             <w:vAlign w:val="center"/>
           </w:tcPr>
           <w:p>
@@ -1690,14 +1872,14 @@
                 <w:highlight w:val="white"/>
                 <w:lang w:val="en-US" w:eastAsia="zh-CN"/>
               </w:rPr>
-              <w:t>isdel</w:t>
+              <w:t>id</w:t>
             </w:r>
           </w:p>
         </w:tc>
         <w:tc>
           <w:tcPr>
             <w:tcW w:w="5726" w:type="dxa"/>
-            <w:shd w:val="clear"/>
+            <w:shd w:val="clear" w:color="auto" w:fill="auto"/>
             <w:vAlign w:val="center"/>
           </w:tcPr>
           <w:p>
@@ -1716,17 +1898,7 @@
                 <w:szCs w:val="24"/>
                 <w:lang w:val="en-US" w:eastAsia="zh-CN" w:bidi="ar"/>
               </w:rPr>
-              <w:t>是否删除 0 ：未删除 1 ：已删除</w:t>
-            </w:r>
-            <w:r>
-              <w:rPr>
-                <w:rFonts w:ascii="宋体" w:hAnsi="宋体" w:eastAsia="宋体" w:cs="宋体"/>
-                <w:kern w:val="0"/>
-                <w:sz w:val="24"/>
-                <w:szCs w:val="24"/>
-                <w:lang w:val="en-US" w:eastAsia="zh-CN" w:bidi="ar"/>
-              </w:rPr>
-              <w:t xml:space="preserve"> </w:t>
+              <w:t>商品类型id</w:t>
             </w:r>
           </w:p>
         </w:tc>
@@ -1756,7 +1928,7 @@
         <w:tc>
           <w:tcPr>
             <w:tcW w:w="2700" w:type="dxa"/>
-            <w:shd w:val="clear"/>
+            <w:shd w:val="clear" w:color="auto" w:fill="auto"/>
             <w:vAlign w:val="center"/>
           </w:tcPr>
           <w:p>
@@ -1775,14 +1947,14 @@
                 <w:highlight w:val="white"/>
                 <w:lang w:val="en-US" w:eastAsia="zh-CN"/>
               </w:rPr>
-              <w:t>name</w:t>
+              <w:t>isdel</w:t>
             </w:r>
           </w:p>
         </w:tc>
         <w:tc>
           <w:tcPr>
             <w:tcW w:w="5726" w:type="dxa"/>
-            <w:shd w:val="clear"/>
+            <w:shd w:val="clear" w:color="auto" w:fill="auto"/>
             <w:vAlign w:val="center"/>
           </w:tcPr>
           <w:p>
@@ -1801,7 +1973,17 @@
                 <w:szCs w:val="24"/>
                 <w:lang w:val="en-US" w:eastAsia="zh-CN" w:bidi="ar"/>
               </w:rPr>
-              <w:t>分类名称</w:t>
+              <w:t>是否删除 0 ：未删除 1 ：已删除</w:t>
+            </w:r>
+            <w:r>
+              <w:rPr>
+                <w:rFonts w:ascii="宋体" w:hAnsi="宋体" w:eastAsia="宋体" w:cs="宋体"/>
+                <w:kern w:val="0"/>
+                <w:sz w:val="24"/>
+                <w:szCs w:val="24"/>
+                <w:lang w:val="en-US" w:eastAsia="zh-CN" w:bidi="ar"/>
+              </w:rPr>
+              <w:t xml:space="preserve"> </w:t>
             </w:r>
           </w:p>
         </w:tc>
@@ -1831,7 +2013,7 @@
         <w:tc>
           <w:tcPr>
             <w:tcW w:w="2700" w:type="dxa"/>
-            <w:shd w:val="clear"/>
+            <w:shd w:val="clear" w:color="auto" w:fill="auto"/>
             <w:vAlign w:val="center"/>
           </w:tcPr>
           <w:p>
@@ -1850,14 +2032,14 @@
                 <w:highlight w:val="white"/>
                 <w:lang w:val="en-US" w:eastAsia="zh-CN"/>
               </w:rPr>
-              <w:t>shopItemClassId</w:t>
+              <w:t>name</w:t>
             </w:r>
           </w:p>
         </w:tc>
         <w:tc>
           <w:tcPr>
             <w:tcW w:w="5726" w:type="dxa"/>
-            <w:shd w:val="clear"/>
+            <w:shd w:val="clear" w:color="auto" w:fill="auto"/>
             <w:vAlign w:val="center"/>
           </w:tcPr>
           <w:p>
@@ -1876,6 +2058,81 @@
                 <w:szCs w:val="24"/>
                 <w:lang w:val="en-US" w:eastAsia="zh-CN" w:bidi="ar"/>
               </w:rPr>
+              <w:t>分类名称</w:t>
+            </w:r>
+          </w:p>
+        </w:tc>
+      </w:tr>
+      <w:tr>
+        <w:tblPrEx>
+          <w:tblBorders>
+            <w:top w:val="outset" w:color="auto" w:sz="6" w:space="0"/>
+            <w:left w:val="outset" w:color="auto" w:sz="6" w:space="0"/>
+            <w:bottom w:val="outset" w:color="auto" w:sz="6" w:space="0"/>
+            <w:right w:val="outset" w:color="auto" w:sz="6" w:space="0"/>
+            <w:insideH w:val="outset" w:color="auto" w:sz="6" w:space="0"/>
+            <w:insideV w:val="outset" w:color="auto" w:sz="6" w:space="0"/>
+          </w:tblBorders>
+          <w:tblLayout w:type="fixed"/>
+          <w:tblCellMar>
+            <w:top w:w="60" w:type="dxa"/>
+            <w:left w:w="60" w:type="dxa"/>
+            <w:bottom w:w="60" w:type="dxa"/>
+            <w:right w:w="60" w:type="dxa"/>
+          </w:tblCellMar>
+        </w:tblPrEx>
+        <w:trPr>
+          <w:tblCellSpacing w:w="0" w:type="dxa"/>
+          <w:jc w:val="center"/>
+        </w:trPr>
+        <w:tc>
+          <w:tcPr>
+            <w:tcW w:w="2700" w:type="dxa"/>
+            <w:shd w:val="clear" w:color="auto" w:fill="auto"/>
+            <w:vAlign w:val="center"/>
+          </w:tcPr>
+          <w:p>
+            <w:pPr>
+              <w:keepNext w:val="0"/>
+              <w:keepLines w:val="0"/>
+              <w:widowControl/>
+              <w:suppressLineNumbers w:val="0"/>
+              <w:jc w:val="left"/>
+            </w:pPr>
+            <w:r>
+              <w:rPr>
+                <w:rFonts w:hint="eastAsia" w:ascii="Consolas" w:hAnsi="Consolas" w:eastAsia="宋体"/>
+                <w:color w:val="2A00FF"/>
+                <w:sz w:val="20"/>
+                <w:highlight w:val="white"/>
+                <w:lang w:val="en-US" w:eastAsia="zh-CN"/>
+              </w:rPr>
+              <w:t>shopItemClassId</w:t>
+            </w:r>
+          </w:p>
+        </w:tc>
+        <w:tc>
+          <w:tcPr>
+            <w:tcW w:w="5726" w:type="dxa"/>
+            <w:shd w:val="clear" w:color="auto" w:fill="auto"/>
+            <w:vAlign w:val="center"/>
+          </w:tcPr>
+          <w:p>
+            <w:pPr>
+              <w:keepNext w:val="0"/>
+              <w:keepLines w:val="0"/>
+              <w:widowControl/>
+              <w:suppressLineNumbers w:val="0"/>
+              <w:jc w:val="left"/>
+            </w:pPr>
+            <w:r>
+              <w:rPr>
+                <w:rFonts w:hint="eastAsia" w:ascii="宋体" w:hAnsi="宋体" w:eastAsia="宋体" w:cs="宋体"/>
+                <w:kern w:val="0"/>
+                <w:sz w:val="24"/>
+                <w:szCs w:val="24"/>
+                <w:lang w:val="en-US" w:eastAsia="zh-CN" w:bidi="ar"/>
+              </w:rPr>
               <w:t>商品分类，父级id</w:t>
             </w:r>
           </w:p>
@@ -1885,6 +2142,7 @@
     <w:p>
       <w:pPr>
         <w:numPr>
+          <w:ilvl w:val="0"/>
           <w:numId w:val="0"/>
         </w:numPr>
         <w:rPr>
@@ -1899,6 +2157,7 @@
     <w:p>
       <w:pPr>
         <w:numPr>
+          <w:ilvl w:val="0"/>
           <w:numId w:val="0"/>
         </w:numPr>
         <w:rPr>
@@ -1987,7 +2246,7 @@
           <w:rFonts w:hint="eastAsia"/>
           <w:lang w:val="en-US" w:eastAsia="zh-CN"/>
         </w:rPr>
-        <w:t>http://localhost:6110/</w:t>
+        <w:t>http://211.149.150.213:9090/application-shopapp/</w:t>
       </w:r>
       <w:r>
         <w:rPr>
@@ -2049,7 +2308,7 @@
           <w:highlight w:val="white"/>
           <w:lang w:val="en-US" w:eastAsia="zh-CN"/>
         </w:rPr>
-        <w:t xml:space="preserve">请求方式 ：GET   返回json </w:t>
+        <w:t xml:space="preserve">请求方式 ：GET，POST   返回json </w:t>
       </w:r>
     </w:p>
     <w:p>
@@ -3562,17 +3821,7 @@
                 <w:highlight w:val="white"/>
                 <w:lang w:val="en-US" w:eastAsia="zh-CN"/>
               </w:rPr>
-              <w:t xml:space="preserve"> 传0销量降序显示  </w:t>
-            </w:r>
-            <w:r>
-              <w:rPr>
-                <w:rFonts w:hint="eastAsia" w:ascii="Consolas" w:hAnsi="Consolas" w:eastAsia="宋体"/>
-                <w:color w:val="3F5FBF"/>
-                <w:sz w:val="20"/>
-                <w:highlight w:val="white"/>
-                <w:lang w:val="en-US" w:eastAsia="zh-CN"/>
-              </w:rPr>
-              <w:t>传1销量升序显示</w:t>
+              <w:t xml:space="preserve"> 传0销量降序显示  传1销量升序显示</w:t>
             </w:r>
           </w:p>
         </w:tc>
@@ -3671,17 +3920,7 @@
                 <w:highlight w:val="white"/>
                 <w:lang w:val="en-US" w:eastAsia="zh-CN"/>
               </w:rPr>
-              <w:t xml:space="preserve"> </w:t>
-            </w:r>
-            <w:r>
-              <w:rPr>
-                <w:rFonts w:hint="eastAsia" w:ascii="Consolas" w:hAnsi="Consolas" w:eastAsia="宋体"/>
-                <w:color w:val="3F5FBF"/>
-                <w:sz w:val="20"/>
-                <w:highlight w:val="white"/>
-                <w:lang w:val="en-US" w:eastAsia="zh-CN"/>
-              </w:rPr>
-              <w:t>传0评分降序显示  传1评分升序显示</w:t>
+              <w:t xml:space="preserve"> 传0评分降序显示  传1评分升序显示</w:t>
             </w:r>
           </w:p>
         </w:tc>
@@ -3705,6 +3944,7 @@
     <w:p>
       <w:pPr>
         <w:numPr>
+          <w:ilvl w:val="0"/>
           <w:numId w:val="0"/>
         </w:numPr>
         <w:rPr>
@@ -3719,6 +3959,7 @@
     <w:p>
       <w:pPr>
         <w:numPr>
+          <w:ilvl w:val="0"/>
           <w:numId w:val="0"/>
         </w:numPr>
         <w:rPr>
@@ -3733,6 +3974,7 @@
     <w:p>
       <w:pPr>
         <w:numPr>
+          <w:ilvl w:val="0"/>
           <w:numId w:val="0"/>
         </w:numPr>
         <w:rPr>
@@ -3788,6 +4030,198 @@
           </w:tblBorders>
           <w:shd w:val="clear" w:color="auto" w:fill="auto"/>
           <w:tblLayout w:type="fixed"/>
+        </w:tblPrEx>
+        <w:trPr>
+          <w:tblCellSpacing w:w="0" w:type="dxa"/>
+          <w:jc w:val="center"/>
+        </w:trPr>
+        <w:tc>
+          <w:tcPr>
+            <w:tcW w:w="2700" w:type="dxa"/>
+            <w:shd w:val="clear" w:color="auto" w:fill="auto"/>
+            <w:vAlign w:val="center"/>
+          </w:tcPr>
+          <w:p>
+            <w:pPr>
+              <w:keepNext w:val="0"/>
+              <w:keepLines w:val="0"/>
+              <w:widowControl/>
+              <w:suppressLineNumbers w:val="0"/>
+              <w:jc w:val="left"/>
+            </w:pPr>
+            <w:r>
+              <w:rPr>
+                <w:rFonts w:hint="eastAsia" w:ascii="Consolas" w:hAnsi="Consolas" w:eastAsia="Consolas"/>
+                <w:color w:val="000000"/>
+                <w:sz w:val="20"/>
+                <w:highlight w:val="white"/>
+              </w:rPr>
+              <w:t>result</w:t>
+            </w:r>
+          </w:p>
+        </w:tc>
+        <w:tc>
+          <w:tcPr>
+            <w:tcW w:w="5726" w:type="dxa"/>
+            <w:shd w:val="clear" w:color="auto" w:fill="auto"/>
+            <w:vAlign w:val="center"/>
+          </w:tcPr>
+          <w:p>
+            <w:pPr>
+              <w:keepNext w:val="0"/>
+              <w:keepLines w:val="0"/>
+              <w:widowControl/>
+              <w:suppressLineNumbers w:val="0"/>
+              <w:jc w:val="left"/>
+            </w:pPr>
+            <w:r>
+              <w:rPr>
+                <w:rFonts w:hint="eastAsia" w:ascii="宋体" w:hAnsi="宋体" w:eastAsia="宋体" w:cs="宋体"/>
+                <w:kern w:val="0"/>
+                <w:sz w:val="24"/>
+                <w:szCs w:val="24"/>
+                <w:lang w:val="en-US" w:eastAsia="zh-CN" w:bidi="ar"/>
+              </w:rPr>
+              <w:t>返回查询结果</w:t>
+            </w:r>
+          </w:p>
+        </w:tc>
+      </w:tr>
+      <w:tr>
+        <w:tblPrEx>
+          <w:tblBorders>
+            <w:top w:val="outset" w:color="auto" w:sz="6" w:space="0"/>
+            <w:left w:val="outset" w:color="auto" w:sz="6" w:space="0"/>
+            <w:bottom w:val="outset" w:color="auto" w:sz="6" w:space="0"/>
+            <w:right w:val="outset" w:color="auto" w:sz="6" w:space="0"/>
+            <w:insideH w:val="outset" w:color="auto" w:sz="6" w:space="0"/>
+            <w:insideV w:val="outset" w:color="auto" w:sz="6" w:space="0"/>
+          </w:tblBorders>
+          <w:tblLayout w:type="fixed"/>
+          <w:tblCellMar>
+            <w:top w:w="60" w:type="dxa"/>
+            <w:left w:w="60" w:type="dxa"/>
+            <w:bottom w:w="60" w:type="dxa"/>
+            <w:right w:w="60" w:type="dxa"/>
+          </w:tblCellMar>
+        </w:tblPrEx>
+        <w:trPr>
+          <w:tblCellSpacing w:w="0" w:type="dxa"/>
+          <w:jc w:val="center"/>
+        </w:trPr>
+        <w:tc>
+          <w:tcPr>
+            <w:tcW w:w="2700" w:type="dxa"/>
+            <w:shd w:val="clear" w:color="auto" w:fill="auto"/>
+            <w:vAlign w:val="center"/>
+          </w:tcPr>
+          <w:p>
+            <w:pPr>
+              <w:keepNext w:val="0"/>
+              <w:keepLines w:val="0"/>
+              <w:widowControl/>
+              <w:suppressLineNumbers w:val="0"/>
+              <w:jc w:val="left"/>
+            </w:pPr>
+            <w:r>
+              <w:rPr>
+                <w:rFonts w:hint="eastAsia" w:ascii="Consolas" w:hAnsi="Consolas" w:eastAsia="Consolas"/>
+                <w:color w:val="000000"/>
+                <w:sz w:val="20"/>
+                <w:highlight w:val="white"/>
+              </w:rPr>
+              <w:t>status</w:t>
+            </w:r>
+          </w:p>
+        </w:tc>
+        <w:tc>
+          <w:tcPr>
+            <w:tcW w:w="5726" w:type="dxa"/>
+            <w:shd w:val="clear" w:color="auto" w:fill="auto"/>
+            <w:vAlign w:val="center"/>
+          </w:tcPr>
+          <w:p>
+            <w:pPr>
+              <w:keepNext w:val="0"/>
+              <w:keepLines w:val="0"/>
+              <w:widowControl/>
+              <w:suppressLineNumbers w:val="0"/>
+              <w:jc w:val="left"/>
+              <w:rPr>
+                <w:rFonts w:hint="eastAsia" w:eastAsiaTheme="minorEastAsia"/>
+                <w:lang w:eastAsia="zh-CN"/>
+              </w:rPr>
+            </w:pPr>
+            <w:r>
+              <w:rPr>
+                <w:rFonts w:hint="eastAsia"/>
+                <w:lang w:eastAsia="zh-CN"/>
+              </w:rPr>
+              <w:t>状态码</w:t>
+            </w:r>
+          </w:p>
+        </w:tc>
+      </w:tr>
+    </w:tbl>
+    <w:p>
+      <w:pPr>
+        <w:numPr>
+          <w:ilvl w:val="0"/>
+          <w:numId w:val="0"/>
+        </w:numPr>
+        <w:rPr>
+          <w:rFonts w:hint="eastAsia"/>
+          <w:lang w:val="en-US" w:eastAsia="zh-CN"/>
+        </w:rPr>
+      </w:pPr>
+      <w:r>
+        <w:rPr>
+          <w:rFonts w:hint="eastAsia"/>
+          <w:lang w:val="en-US" w:eastAsia="zh-CN"/>
+        </w:rPr>
+        <w:t>result:</w:t>
+      </w:r>
+    </w:p>
+    <w:tbl>
+      <w:tblPr>
+        <w:tblStyle w:val="5"/>
+        <w:tblW w:w="8426" w:type="dxa"/>
+        <w:jc w:val="center"/>
+        <w:tblCellSpacing w:w="0" w:type="dxa"/>
+        <w:tblInd w:w="15" w:type="dxa"/>
+        <w:tblBorders>
+          <w:top w:val="outset" w:color="auto" w:sz="6" w:space="0"/>
+          <w:left w:val="outset" w:color="auto" w:sz="6" w:space="0"/>
+          <w:bottom w:val="outset" w:color="auto" w:sz="6" w:space="0"/>
+          <w:right w:val="outset" w:color="auto" w:sz="6" w:space="0"/>
+          <w:insideH w:val="outset" w:color="auto" w:sz="6" w:space="0"/>
+          <w:insideV w:val="outset" w:color="auto" w:sz="6" w:space="0"/>
+        </w:tblBorders>
+        <w:shd w:val="clear" w:color="auto" w:fill="auto"/>
+        <w:tblLayout w:type="fixed"/>
+        <w:tblCellMar>
+          <w:top w:w="60" w:type="dxa"/>
+          <w:left w:w="60" w:type="dxa"/>
+          <w:bottom w:w="60" w:type="dxa"/>
+          <w:right w:w="60" w:type="dxa"/>
+        </w:tblCellMar>
+      </w:tblPr>
+      <w:tblGrid>
+        <w:gridCol w:w="2700"/>
+        <w:gridCol w:w="5726"/>
+      </w:tblGrid>
+      <w:tr>
+        <w:tblPrEx>
+          <w:tblBorders>
+            <w:top w:val="outset" w:color="auto" w:sz="6" w:space="0"/>
+            <w:left w:val="outset" w:color="auto" w:sz="6" w:space="0"/>
+            <w:bottom w:val="outset" w:color="auto" w:sz="6" w:space="0"/>
+            <w:right w:val="outset" w:color="auto" w:sz="6" w:space="0"/>
+            <w:insideH w:val="outset" w:color="auto" w:sz="6" w:space="0"/>
+            <w:insideV w:val="outset" w:color="auto" w:sz="6" w:space="0"/>
+          </w:tblBorders>
+          <w:shd w:val="clear" w:color="auto" w:fill="auto"/>
+          <w:tblLayout w:type="fixed"/>
           <w:tblCellMar>
             <w:top w:w="60" w:type="dxa"/>
             <w:left w:w="60" w:type="dxa"/>
@@ -9493,6 +9927,7 @@
     <w:p>
       <w:pPr>
         <w:numPr>
+          <w:ilvl w:val="0"/>
           <w:numId w:val="0"/>
         </w:numPr>
         <w:rPr>
@@ -9504,6 +9939,7 @@
     <w:p>
       <w:pPr>
         <w:numPr>
+          <w:ilvl w:val="0"/>
           <w:numId w:val="0"/>
         </w:numPr>
         <w:rPr>
@@ -9515,6 +9951,7 @@
     <w:p>
       <w:pPr>
         <w:numPr>
+          <w:ilvl w:val="0"/>
           <w:numId w:val="0"/>
         </w:numPr>
         <w:jc w:val="both"/>
@@ -9556,11 +9993,19 @@
       </w:r>
       <w:r>
         <w:rPr>
+          <w:rStyle w:val="4"/>
+          <w:rFonts w:hint="eastAsia"/>
+          <w:lang w:val="en-US" w:eastAsia="zh-CN"/>
+        </w:rPr>
+        <w:t>http://211.149.150.213:9090/application-shopapp</w:t>
+      </w:r>
+      <w:r>
+        <w:rPr>
           <w:rStyle w:val="3"/>
           <w:rFonts w:hint="eastAsia"/>
           <w:lang w:val="en-US" w:eastAsia="zh-CN"/>
         </w:rPr>
-        <w:t>http://localhost:6110/</w:t>
+        <w:t>/</w:t>
       </w:r>
       <w:r>
         <w:rPr>
@@ -9623,7 +10068,7 @@
           <w:highlight w:val="white"/>
           <w:lang w:val="en-US" w:eastAsia="zh-CN"/>
         </w:rPr>
-        <w:t xml:space="preserve">请求方式 ：GET  返回json </w:t>
+        <w:t xml:space="preserve">请求方式 ：GET，POST  返回json </w:t>
       </w:r>
     </w:p>
     <w:p>
@@ -11252,6 +11697,7 @@
     <w:p>
       <w:pPr>
         <w:numPr>
+          <w:ilvl w:val="0"/>
           <w:numId w:val="0"/>
         </w:numPr>
         <w:rPr>
@@ -11263,6 +11709,7 @@
     <w:p>
       <w:pPr>
         <w:numPr>
+          <w:ilvl w:val="0"/>
           <w:numId w:val="0"/>
         </w:numPr>
         <w:rPr>
@@ -11318,6 +11765,198 @@
           </w:tblBorders>
           <w:shd w:val="clear" w:color="auto" w:fill="auto"/>
           <w:tblLayout w:type="fixed"/>
+        </w:tblPrEx>
+        <w:trPr>
+          <w:tblCellSpacing w:w="0" w:type="dxa"/>
+          <w:jc w:val="center"/>
+        </w:trPr>
+        <w:tc>
+          <w:tcPr>
+            <w:tcW w:w="2700" w:type="dxa"/>
+            <w:shd w:val="clear" w:color="auto" w:fill="auto"/>
+            <w:vAlign w:val="center"/>
+          </w:tcPr>
+          <w:p>
+            <w:pPr>
+              <w:keepNext w:val="0"/>
+              <w:keepLines w:val="0"/>
+              <w:widowControl/>
+              <w:suppressLineNumbers w:val="0"/>
+              <w:jc w:val="left"/>
+            </w:pPr>
+            <w:r>
+              <w:rPr>
+                <w:rFonts w:hint="eastAsia" w:ascii="Consolas" w:hAnsi="Consolas" w:eastAsia="Consolas"/>
+                <w:color w:val="000000"/>
+                <w:sz w:val="20"/>
+                <w:highlight w:val="white"/>
+              </w:rPr>
+              <w:t>result</w:t>
+            </w:r>
+          </w:p>
+        </w:tc>
+        <w:tc>
+          <w:tcPr>
+            <w:tcW w:w="5726" w:type="dxa"/>
+            <w:shd w:val="clear" w:color="auto" w:fill="auto"/>
+            <w:vAlign w:val="center"/>
+          </w:tcPr>
+          <w:p>
+            <w:pPr>
+              <w:keepNext w:val="0"/>
+              <w:keepLines w:val="0"/>
+              <w:widowControl/>
+              <w:suppressLineNumbers w:val="0"/>
+              <w:jc w:val="left"/>
+            </w:pPr>
+            <w:r>
+              <w:rPr>
+                <w:rFonts w:hint="eastAsia" w:ascii="宋体" w:hAnsi="宋体" w:eastAsia="宋体" w:cs="宋体"/>
+                <w:kern w:val="0"/>
+                <w:sz w:val="24"/>
+                <w:szCs w:val="24"/>
+                <w:lang w:val="en-US" w:eastAsia="zh-CN" w:bidi="ar"/>
+              </w:rPr>
+              <w:t>返回查询结果</w:t>
+            </w:r>
+          </w:p>
+        </w:tc>
+      </w:tr>
+      <w:tr>
+        <w:tblPrEx>
+          <w:tblBorders>
+            <w:top w:val="outset" w:color="auto" w:sz="6" w:space="0"/>
+            <w:left w:val="outset" w:color="auto" w:sz="6" w:space="0"/>
+            <w:bottom w:val="outset" w:color="auto" w:sz="6" w:space="0"/>
+            <w:right w:val="outset" w:color="auto" w:sz="6" w:space="0"/>
+            <w:insideH w:val="outset" w:color="auto" w:sz="6" w:space="0"/>
+            <w:insideV w:val="outset" w:color="auto" w:sz="6" w:space="0"/>
+          </w:tblBorders>
+          <w:tblLayout w:type="fixed"/>
+          <w:tblCellMar>
+            <w:top w:w="60" w:type="dxa"/>
+            <w:left w:w="60" w:type="dxa"/>
+            <w:bottom w:w="60" w:type="dxa"/>
+            <w:right w:w="60" w:type="dxa"/>
+          </w:tblCellMar>
+        </w:tblPrEx>
+        <w:trPr>
+          <w:tblCellSpacing w:w="0" w:type="dxa"/>
+          <w:jc w:val="center"/>
+        </w:trPr>
+        <w:tc>
+          <w:tcPr>
+            <w:tcW w:w="2700" w:type="dxa"/>
+            <w:shd w:val="clear" w:color="auto" w:fill="auto"/>
+            <w:vAlign w:val="center"/>
+          </w:tcPr>
+          <w:p>
+            <w:pPr>
+              <w:keepNext w:val="0"/>
+              <w:keepLines w:val="0"/>
+              <w:widowControl/>
+              <w:suppressLineNumbers w:val="0"/>
+              <w:jc w:val="left"/>
+            </w:pPr>
+            <w:r>
+              <w:rPr>
+                <w:rFonts w:hint="eastAsia" w:ascii="Consolas" w:hAnsi="Consolas" w:eastAsia="Consolas"/>
+                <w:color w:val="000000"/>
+                <w:sz w:val="20"/>
+                <w:highlight w:val="white"/>
+              </w:rPr>
+              <w:t>status</w:t>
+            </w:r>
+          </w:p>
+        </w:tc>
+        <w:tc>
+          <w:tcPr>
+            <w:tcW w:w="5726" w:type="dxa"/>
+            <w:shd w:val="clear" w:color="auto" w:fill="auto"/>
+            <w:vAlign w:val="center"/>
+          </w:tcPr>
+          <w:p>
+            <w:pPr>
+              <w:keepNext w:val="0"/>
+              <w:keepLines w:val="0"/>
+              <w:widowControl/>
+              <w:suppressLineNumbers w:val="0"/>
+              <w:jc w:val="left"/>
+              <w:rPr>
+                <w:rFonts w:hint="eastAsia" w:eastAsiaTheme="minorEastAsia"/>
+                <w:lang w:eastAsia="zh-CN"/>
+              </w:rPr>
+            </w:pPr>
+            <w:r>
+              <w:rPr>
+                <w:rFonts w:hint="eastAsia"/>
+                <w:lang w:eastAsia="zh-CN"/>
+              </w:rPr>
+              <w:t>状态码</w:t>
+            </w:r>
+          </w:p>
+        </w:tc>
+      </w:tr>
+    </w:tbl>
+    <w:p>
+      <w:pPr>
+        <w:numPr>
+          <w:ilvl w:val="0"/>
+          <w:numId w:val="0"/>
+        </w:numPr>
+        <w:rPr>
+          <w:rFonts w:hint="eastAsia"/>
+          <w:lang w:val="en-US" w:eastAsia="zh-CN"/>
+        </w:rPr>
+      </w:pPr>
+      <w:r>
+        <w:rPr>
+          <w:rFonts w:hint="eastAsia"/>
+          <w:lang w:val="en-US" w:eastAsia="zh-CN"/>
+        </w:rPr>
+        <w:t>result:</w:t>
+      </w:r>
+    </w:p>
+    <w:tbl>
+      <w:tblPr>
+        <w:tblStyle w:val="5"/>
+        <w:tblW w:w="8426" w:type="dxa"/>
+        <w:jc w:val="center"/>
+        <w:tblCellSpacing w:w="0" w:type="dxa"/>
+        <w:tblInd w:w="15" w:type="dxa"/>
+        <w:tblBorders>
+          <w:top w:val="outset" w:color="auto" w:sz="6" w:space="0"/>
+          <w:left w:val="outset" w:color="auto" w:sz="6" w:space="0"/>
+          <w:bottom w:val="outset" w:color="auto" w:sz="6" w:space="0"/>
+          <w:right w:val="outset" w:color="auto" w:sz="6" w:space="0"/>
+          <w:insideH w:val="outset" w:color="auto" w:sz="6" w:space="0"/>
+          <w:insideV w:val="outset" w:color="auto" w:sz="6" w:space="0"/>
+        </w:tblBorders>
+        <w:shd w:val="clear" w:color="auto" w:fill="auto"/>
+        <w:tblLayout w:type="fixed"/>
+        <w:tblCellMar>
+          <w:top w:w="60" w:type="dxa"/>
+          <w:left w:w="60" w:type="dxa"/>
+          <w:bottom w:w="60" w:type="dxa"/>
+          <w:right w:w="60" w:type="dxa"/>
+        </w:tblCellMar>
+      </w:tblPr>
+      <w:tblGrid>
+        <w:gridCol w:w="2700"/>
+        <w:gridCol w:w="5726"/>
+      </w:tblGrid>
+      <w:tr>
+        <w:tblPrEx>
+          <w:tblBorders>
+            <w:top w:val="outset" w:color="auto" w:sz="6" w:space="0"/>
+            <w:left w:val="outset" w:color="auto" w:sz="6" w:space="0"/>
+            <w:bottom w:val="outset" w:color="auto" w:sz="6" w:space="0"/>
+            <w:right w:val="outset" w:color="auto" w:sz="6" w:space="0"/>
+            <w:insideH w:val="outset" w:color="auto" w:sz="6" w:space="0"/>
+            <w:insideV w:val="outset" w:color="auto" w:sz="6" w:space="0"/>
+          </w:tblBorders>
+          <w:shd w:val="clear" w:color="auto" w:fill="auto"/>
+          <w:tblLayout w:type="fixed"/>
           <w:tblCellMar>
             <w:top w:w="60" w:type="dxa"/>
             <w:left w:w="60" w:type="dxa"/>
@@ -17023,6 +17662,7 @@
     <w:p>
       <w:pPr>
         <w:numPr>
+          <w:ilvl w:val="0"/>
           <w:numId w:val="0"/>
         </w:numPr>
         <w:rPr>
@@ -17034,6 +17674,831 @@
     <w:p>
       <w:pPr>
         <w:numPr>
+          <w:ilvl w:val="0"/>
+          <w:numId w:val="0"/>
+        </w:numPr>
+        <w:rPr>
+          <w:rFonts w:hint="eastAsia"/>
+          <w:lang w:val="en-US" w:eastAsia="zh-CN"/>
+        </w:rPr>
+      </w:pPr>
+      <w:r>
+        <w:rPr>
+          <w:rFonts w:hint="eastAsia"/>
+          <w:lang w:val="en-US" w:eastAsia="zh-CN"/>
+        </w:rPr>
+        <w:t>4、</w:t>
+      </w:r>
+      <w:r>
+        <w:rPr>
+          <w:rFonts w:hint="eastAsia" w:ascii="Consolas" w:hAnsi="Consolas" w:eastAsia="Consolas"/>
+          <w:color w:val="3F5FBF"/>
+          <w:sz w:val="20"/>
+          <w:highlight w:val="white"/>
+        </w:rPr>
+        <w:t>支付宝支付</w:t>
+      </w:r>
+      <w:r>
+        <w:rPr>
+          <w:rFonts w:hint="eastAsia" w:ascii="Consolas" w:hAnsi="Consolas" w:eastAsia="宋体"/>
+          <w:color w:val="3F5FBF"/>
+          <w:sz w:val="20"/>
+          <w:highlight w:val="white"/>
+          <w:lang w:val="en-US" w:eastAsia="zh-CN"/>
+        </w:rPr>
+        <w:t xml:space="preserve"> </w:t>
+      </w:r>
+      <w:r>
+        <w:rPr>
+          <w:rStyle w:val="4"/>
+          <w:rFonts w:hint="eastAsia"/>
+          <w:lang w:val="en-US" w:eastAsia="zh-CN"/>
+        </w:rPr>
+        <w:t>http://211.149.150.213:9090/application-shopapp/</w:t>
+      </w:r>
+      <w:r>
+        <w:rPr>
+          <w:rFonts w:hint="eastAsia" w:ascii="Consolas" w:hAnsi="Consolas" w:eastAsia="Consolas"/>
+          <w:color w:val="2A00FF"/>
+          <w:sz w:val="20"/>
+          <w:highlight w:val="white"/>
+        </w:rPr>
+        <w:t>usr_orderPay</w:t>
+      </w:r>
+      <w:r>
+        <w:rPr>
+          <w:rFonts w:hint="eastAsia" w:ascii="Consolas" w:hAnsi="Consolas" w:eastAsia="宋体"/>
+          <w:color w:val="2A00FF"/>
+          <w:sz w:val="20"/>
+          <w:highlight w:val="white"/>
+          <w:lang w:val="en-US" w:eastAsia="zh-CN"/>
+        </w:rPr>
+        <w:t>/</w:t>
+      </w:r>
+      <w:r>
+        <w:rPr>
+          <w:rFonts w:hint="eastAsia" w:ascii="Consolas" w:hAnsi="Consolas" w:eastAsia="Consolas"/>
+          <w:color w:val="2A00FF"/>
+          <w:sz w:val="20"/>
+          <w:highlight w:val="white"/>
+        </w:rPr>
+        <w:t>aliPay_shop</w:t>
+      </w:r>
+      <w:r>
+        <w:rPr>
+          <w:rFonts w:hint="eastAsia" w:ascii="Consolas" w:hAnsi="Consolas" w:eastAsia="宋体"/>
+          <w:color w:val="2A00FF"/>
+          <w:sz w:val="20"/>
+          <w:highlight w:val="white"/>
+          <w:lang w:val="en-US" w:eastAsia="zh-CN"/>
+        </w:rPr>
+        <w:t>.tz</w:t>
+      </w:r>
+      <w:r>
+        <w:rPr>
+          <w:rFonts w:hint="eastAsia"/>
+          <w:lang w:val="en-US" w:eastAsia="zh-CN"/>
+        </w:rPr>
+        <w:t xml:space="preserve"> </w:t>
+      </w:r>
+      <w:r>
+        <w:rPr>
+          <w:rFonts w:hint="eastAsia" w:ascii="Consolas" w:hAnsi="Consolas" w:eastAsia="宋体"/>
+          <w:color w:val="2A00FF"/>
+          <w:sz w:val="20"/>
+          <w:highlight w:val="white"/>
+          <w:lang w:val="en-US" w:eastAsia="zh-CN"/>
+        </w:rPr>
+        <w:t xml:space="preserve">请求方式 ：GET，POST  返回json </w:t>
+      </w:r>
+    </w:p>
+    <w:p>
+      <w:pPr>
+        <w:widowControl w:val="0"/>
+        <w:numPr>
+          <w:ilvl w:val="0"/>
+          <w:numId w:val="0"/>
+        </w:numPr>
+        <w:jc w:val="both"/>
+        <w:rPr>
+          <w:rFonts w:hint="eastAsia" w:ascii="Consolas" w:hAnsi="Consolas" w:eastAsia="宋体"/>
+          <w:color w:val="2A00FF"/>
+          <w:sz w:val="20"/>
+          <w:highlight w:val="white"/>
+          <w:lang w:val="en-US" w:eastAsia="zh-CN"/>
+        </w:rPr>
+      </w:pPr>
+      <w:r>
+        <w:rPr>
+          <w:rFonts w:hint="eastAsia" w:ascii="Consolas" w:hAnsi="Consolas" w:eastAsia="宋体"/>
+          <w:color w:val="2A00FF"/>
+          <w:sz w:val="20"/>
+          <w:highlight w:val="white"/>
+          <w:lang w:val="en-US" w:eastAsia="zh-CN"/>
+        </w:rPr>
+        <w:t>传入的参数：json格式</w:t>
+      </w:r>
+    </w:p>
+    <w:p>
+      <w:pPr>
+        <w:widowControl w:val="0"/>
+        <w:numPr>
+          <w:ilvl w:val="0"/>
+          <w:numId w:val="0"/>
+        </w:numPr>
+        <w:jc w:val="both"/>
+        <w:rPr>
+          <w:rFonts w:hint="eastAsia" w:ascii="Consolas" w:hAnsi="Consolas" w:eastAsia="宋体"/>
+          <w:color w:val="2A00FF"/>
+          <w:sz w:val="20"/>
+          <w:highlight w:val="white"/>
+          <w:lang w:val="en-US" w:eastAsia="zh-CN"/>
+        </w:rPr>
+      </w:pPr>
+      <w:r>
+        <w:rPr>
+          <w:rFonts w:hint="eastAsia" w:ascii="Consolas" w:hAnsi="Consolas" w:eastAsia="宋体"/>
+          <w:color w:val="2A00FF"/>
+          <w:sz w:val="20"/>
+          <w:highlight w:val="white"/>
+          <w:lang w:val="en-US" w:eastAsia="zh-CN"/>
+        </w:rPr>
+        <w:br w:type="textWrapping"/>
+      </w:r>
+      <w:r>
+        <w:rPr>
+          <w:rFonts w:hint="eastAsia" w:ascii="Consolas" w:hAnsi="Consolas" w:eastAsia="宋体"/>
+          <w:color w:val="2A00FF"/>
+          <w:sz w:val="20"/>
+          <w:highlight w:val="white"/>
+          <w:lang w:val="en-US" w:eastAsia="zh-CN"/>
+        </w:rPr>
+        <w:t>{"orderInfo":{"orderInfo":[{"tzOrdId":"160109105141625486","userTicketId":""},{"tzOrdId":"160106145212191045","userTicketId":""}]}}</w:t>
+      </w:r>
+    </w:p>
+    <w:tbl>
+      <w:tblPr>
+        <w:tblStyle w:val="5"/>
+        <w:tblW w:w="8426" w:type="dxa"/>
+        <w:jc w:val="center"/>
+        <w:tblCellSpacing w:w="0" w:type="dxa"/>
+        <w:tblInd w:w="15" w:type="dxa"/>
+        <w:tblBorders>
+          <w:top w:val="outset" w:color="auto" w:sz="6" w:space="0"/>
+          <w:left w:val="outset" w:color="auto" w:sz="6" w:space="0"/>
+          <w:bottom w:val="outset" w:color="auto" w:sz="6" w:space="0"/>
+          <w:right w:val="outset" w:color="auto" w:sz="6" w:space="0"/>
+          <w:insideH w:val="outset" w:color="auto" w:sz="6" w:space="0"/>
+          <w:insideV w:val="outset" w:color="auto" w:sz="6" w:space="0"/>
+        </w:tblBorders>
+        <w:shd w:val="clear" w:color="auto" w:fill="auto"/>
+        <w:tblLayout w:type="fixed"/>
+        <w:tblCellMar>
+          <w:top w:w="60" w:type="dxa"/>
+          <w:left w:w="60" w:type="dxa"/>
+          <w:bottom w:w="60" w:type="dxa"/>
+          <w:right w:w="60" w:type="dxa"/>
+        </w:tblCellMar>
+      </w:tblPr>
+      <w:tblGrid>
+        <w:gridCol w:w="2700"/>
+        <w:gridCol w:w="5726"/>
+      </w:tblGrid>
+      <w:tr>
+        <w:tblPrEx>
+          <w:tblBorders>
+            <w:top w:val="outset" w:color="auto" w:sz="6" w:space="0"/>
+            <w:left w:val="outset" w:color="auto" w:sz="6" w:space="0"/>
+            <w:bottom w:val="outset" w:color="auto" w:sz="6" w:space="0"/>
+            <w:right w:val="outset" w:color="auto" w:sz="6" w:space="0"/>
+            <w:insideH w:val="outset" w:color="auto" w:sz="6" w:space="0"/>
+            <w:insideV w:val="outset" w:color="auto" w:sz="6" w:space="0"/>
+          </w:tblBorders>
+          <w:shd w:val="clear" w:color="auto" w:fill="auto"/>
+          <w:tblLayout w:type="fixed"/>
+          <w:tblCellMar>
+            <w:top w:w="60" w:type="dxa"/>
+            <w:left w:w="60" w:type="dxa"/>
+            <w:bottom w:w="60" w:type="dxa"/>
+            <w:right w:w="60" w:type="dxa"/>
+          </w:tblCellMar>
+        </w:tblPrEx>
+        <w:trPr>
+          <w:tblCellSpacing w:w="0" w:type="dxa"/>
+          <w:jc w:val="center"/>
+        </w:trPr>
+        <w:tc>
+          <w:tcPr>
+            <w:tcW w:w="2700" w:type="dxa"/>
+            <w:shd w:val="clear" w:color="auto" w:fill="auto"/>
+            <w:textDirection w:val="lrTb"/>
+            <w:vAlign w:val="center"/>
+          </w:tcPr>
+          <w:p>
+            <w:pPr>
+              <w:keepNext w:val="0"/>
+              <w:keepLines w:val="0"/>
+              <w:widowControl/>
+              <w:suppressLineNumbers w:val="0"/>
+              <w:jc w:val="left"/>
+              <w:rPr>
+                <w:rFonts w:hint="eastAsia" w:ascii="Consolas" w:hAnsi="Consolas" w:eastAsia="Consolas"/>
+                <w:color w:val="0000C0"/>
+                <w:sz w:val="20"/>
+                <w:highlight w:val="white"/>
+              </w:rPr>
+            </w:pPr>
+            <w:r>
+              <w:rPr>
+                <w:rFonts w:hint="eastAsia" w:ascii="Consolas" w:hAnsi="Consolas" w:eastAsia="Consolas"/>
+                <w:color w:val="000000"/>
+                <w:sz w:val="20"/>
+                <w:highlight w:val="white"/>
+                <w:u w:val="single"/>
+              </w:rPr>
+              <w:t>orderInfo</w:t>
+            </w:r>
+          </w:p>
+        </w:tc>
+        <w:tc>
+          <w:tcPr>
+            <w:tcW w:w="5726" w:type="dxa"/>
+            <w:shd w:val="clear" w:color="auto" w:fill="auto"/>
+            <w:textDirection w:val="lrTb"/>
+            <w:vAlign w:val="center"/>
+          </w:tcPr>
+          <w:p>
+            <w:pPr>
+              <w:spacing w:beforeLines="0" w:afterLines="0"/>
+              <w:jc w:val="left"/>
+              <w:rPr>
+                <w:rFonts w:hint="eastAsia" w:ascii="Consolas" w:hAnsi="Consolas" w:eastAsia="宋体"/>
+                <w:color w:val="3F5FBF"/>
+                <w:sz w:val="20"/>
+                <w:highlight w:val="white"/>
+                <w:lang w:eastAsia="zh-CN"/>
+              </w:rPr>
+            </w:pPr>
+            <w:r>
+              <w:rPr>
+                <w:rFonts w:hint="eastAsia" w:ascii="Consolas" w:hAnsi="Consolas" w:eastAsia="宋体"/>
+                <w:color w:val="3F5FBF"/>
+                <w:sz w:val="20"/>
+                <w:highlight w:val="white"/>
+                <w:lang w:eastAsia="zh-CN"/>
+              </w:rPr>
+              <w:t>支付传入的</w:t>
+            </w:r>
+            <w:r>
+              <w:rPr>
+                <w:rFonts w:hint="eastAsia" w:ascii="Consolas" w:hAnsi="Consolas" w:eastAsia="宋体"/>
+                <w:color w:val="3F5FBF"/>
+                <w:sz w:val="20"/>
+                <w:highlight w:val="white"/>
+                <w:lang w:val="en-US" w:eastAsia="zh-CN"/>
+              </w:rPr>
+              <w:t>json字符串</w:t>
+            </w:r>
+          </w:p>
+        </w:tc>
+      </w:tr>
+      <w:tr>
+        <w:tblPrEx>
+          <w:tblBorders>
+            <w:top w:val="outset" w:color="auto" w:sz="6" w:space="0"/>
+            <w:left w:val="outset" w:color="auto" w:sz="6" w:space="0"/>
+            <w:bottom w:val="outset" w:color="auto" w:sz="6" w:space="0"/>
+            <w:right w:val="outset" w:color="auto" w:sz="6" w:space="0"/>
+            <w:insideH w:val="outset" w:color="auto" w:sz="6" w:space="0"/>
+            <w:insideV w:val="outset" w:color="auto" w:sz="6" w:space="0"/>
+          </w:tblBorders>
+          <w:tblLayout w:type="fixed"/>
+          <w:tblCellMar>
+            <w:top w:w="60" w:type="dxa"/>
+            <w:left w:w="60" w:type="dxa"/>
+            <w:bottom w:w="60" w:type="dxa"/>
+            <w:right w:w="60" w:type="dxa"/>
+          </w:tblCellMar>
+        </w:tblPrEx>
+        <w:trPr>
+          <w:tblCellSpacing w:w="0" w:type="dxa"/>
+          <w:jc w:val="center"/>
+        </w:trPr>
+        <w:tc>
+          <w:tcPr>
+            <w:tcW w:w="2700" w:type="dxa"/>
+            <w:shd w:val="clear" w:color="auto" w:fill="auto"/>
+            <w:textDirection w:val="lrTb"/>
+            <w:vAlign w:val="center"/>
+          </w:tcPr>
+          <w:p>
+            <w:pPr>
+              <w:keepNext w:val="0"/>
+              <w:keepLines w:val="0"/>
+              <w:widowControl/>
+              <w:suppressLineNumbers w:val="0"/>
+              <w:jc w:val="left"/>
+              <w:rPr>
+                <w:rFonts w:hint="eastAsia" w:ascii="Consolas" w:hAnsi="Consolas" w:eastAsia="Consolas"/>
+                <w:color w:val="000000"/>
+                <w:sz w:val="20"/>
+                <w:highlight w:val="white"/>
+                <w:u w:val="single"/>
+              </w:rPr>
+            </w:pPr>
+            <w:r>
+              <w:rPr>
+                <w:rFonts w:hint="eastAsia" w:ascii="Consolas" w:hAnsi="Consolas" w:eastAsia="宋体"/>
+                <w:color w:val="2A00FF"/>
+                <w:sz w:val="20"/>
+                <w:highlight w:val="white"/>
+                <w:lang w:val="en-US" w:eastAsia="zh-CN"/>
+              </w:rPr>
+              <w:t>orderInfo</w:t>
+            </w:r>
+          </w:p>
+        </w:tc>
+        <w:tc>
+          <w:tcPr>
+            <w:tcW w:w="5726" w:type="dxa"/>
+            <w:shd w:val="clear" w:color="auto" w:fill="auto"/>
+            <w:textDirection w:val="lrTb"/>
+            <w:vAlign w:val="center"/>
+          </w:tcPr>
+          <w:p>
+            <w:pPr>
+              <w:spacing w:beforeLines="0" w:afterLines="0"/>
+              <w:jc w:val="left"/>
+              <w:rPr>
+                <w:rFonts w:hint="eastAsia" w:ascii="Consolas" w:hAnsi="Consolas" w:eastAsia="宋体"/>
+                <w:color w:val="3F5FBF"/>
+                <w:sz w:val="20"/>
+                <w:highlight w:val="white"/>
+                <w:lang w:eastAsia="zh-CN"/>
+              </w:rPr>
+            </w:pPr>
+            <w:r>
+              <w:rPr>
+                <w:rFonts w:hint="eastAsia" w:ascii="Consolas" w:hAnsi="Consolas" w:eastAsia="宋体"/>
+                <w:color w:val="3F5FBF"/>
+                <w:sz w:val="20"/>
+                <w:highlight w:val="white"/>
+                <w:lang w:eastAsia="zh-CN"/>
+              </w:rPr>
+              <w:t>订单的信息</w:t>
+            </w:r>
+          </w:p>
+        </w:tc>
+      </w:tr>
+      <w:tr>
+        <w:tblPrEx>
+          <w:tblBorders>
+            <w:top w:val="outset" w:color="auto" w:sz="6" w:space="0"/>
+            <w:left w:val="outset" w:color="auto" w:sz="6" w:space="0"/>
+            <w:bottom w:val="outset" w:color="auto" w:sz="6" w:space="0"/>
+            <w:right w:val="outset" w:color="auto" w:sz="6" w:space="0"/>
+            <w:insideH w:val="outset" w:color="auto" w:sz="6" w:space="0"/>
+            <w:insideV w:val="outset" w:color="auto" w:sz="6" w:space="0"/>
+          </w:tblBorders>
+          <w:tblLayout w:type="fixed"/>
+          <w:tblCellMar>
+            <w:top w:w="60" w:type="dxa"/>
+            <w:left w:w="60" w:type="dxa"/>
+            <w:bottom w:w="60" w:type="dxa"/>
+            <w:right w:w="60" w:type="dxa"/>
+          </w:tblCellMar>
+        </w:tblPrEx>
+        <w:trPr>
+          <w:tblCellSpacing w:w="0" w:type="dxa"/>
+          <w:jc w:val="center"/>
+        </w:trPr>
+        <w:tc>
+          <w:tcPr>
+            <w:tcW w:w="2700" w:type="dxa"/>
+            <w:shd w:val="clear" w:color="auto" w:fill="auto"/>
+            <w:textDirection w:val="lrTb"/>
+            <w:vAlign w:val="center"/>
+          </w:tcPr>
+          <w:p>
+            <w:pPr>
+              <w:keepNext w:val="0"/>
+              <w:keepLines w:val="0"/>
+              <w:widowControl/>
+              <w:suppressLineNumbers w:val="0"/>
+              <w:jc w:val="left"/>
+              <w:rPr>
+                <w:rFonts w:hint="eastAsia" w:ascii="Consolas" w:hAnsi="Consolas" w:eastAsia="宋体"/>
+                <w:color w:val="2A00FF"/>
+                <w:sz w:val="20"/>
+                <w:highlight w:val="white"/>
+                <w:lang w:val="en-US" w:eastAsia="zh-CN"/>
+              </w:rPr>
+            </w:pPr>
+            <w:r>
+              <w:rPr>
+                <w:rFonts w:hint="eastAsia" w:ascii="Consolas" w:hAnsi="Consolas" w:eastAsia="宋体"/>
+                <w:color w:val="2A00FF"/>
+                <w:sz w:val="20"/>
+                <w:highlight w:val="white"/>
+                <w:lang w:val="en-US" w:eastAsia="zh-CN"/>
+              </w:rPr>
+              <w:t>tzOrdId</w:t>
+            </w:r>
+          </w:p>
+        </w:tc>
+        <w:tc>
+          <w:tcPr>
+            <w:tcW w:w="5726" w:type="dxa"/>
+            <w:shd w:val="clear" w:color="auto" w:fill="auto"/>
+            <w:textDirection w:val="lrTb"/>
+            <w:vAlign w:val="center"/>
+          </w:tcPr>
+          <w:p>
+            <w:pPr>
+              <w:spacing w:beforeLines="0" w:afterLines="0"/>
+              <w:jc w:val="left"/>
+              <w:rPr>
+                <w:rFonts w:hint="eastAsia" w:ascii="Consolas" w:hAnsi="Consolas" w:eastAsia="宋体"/>
+                <w:color w:val="3F5FBF"/>
+                <w:sz w:val="20"/>
+                <w:highlight w:val="white"/>
+                <w:lang w:eastAsia="zh-CN"/>
+              </w:rPr>
+            </w:pPr>
+            <w:r>
+              <w:rPr>
+                <w:rFonts w:hint="eastAsia" w:ascii="Consolas" w:hAnsi="Consolas" w:eastAsia="宋体"/>
+                <w:color w:val="3F5FBF"/>
+                <w:sz w:val="20"/>
+                <w:highlight w:val="white"/>
+                <w:lang w:eastAsia="zh-CN"/>
+              </w:rPr>
+              <w:t>订单的</w:t>
+            </w:r>
+            <w:r>
+              <w:rPr>
+                <w:rFonts w:hint="eastAsia" w:ascii="Consolas" w:hAnsi="Consolas" w:eastAsia="宋体"/>
+                <w:color w:val="3F5FBF"/>
+                <w:sz w:val="20"/>
+                <w:highlight w:val="white"/>
+                <w:lang w:val="en-US" w:eastAsia="zh-CN"/>
+              </w:rPr>
+              <w:t>id</w:t>
+            </w:r>
+          </w:p>
+        </w:tc>
+      </w:tr>
+      <w:tr>
+        <w:tblPrEx>
+          <w:tblBorders>
+            <w:top w:val="outset" w:color="auto" w:sz="6" w:space="0"/>
+            <w:left w:val="outset" w:color="auto" w:sz="6" w:space="0"/>
+            <w:bottom w:val="outset" w:color="auto" w:sz="6" w:space="0"/>
+            <w:right w:val="outset" w:color="auto" w:sz="6" w:space="0"/>
+            <w:insideH w:val="outset" w:color="auto" w:sz="6" w:space="0"/>
+            <w:insideV w:val="outset" w:color="auto" w:sz="6" w:space="0"/>
+          </w:tblBorders>
+          <w:tblLayout w:type="fixed"/>
+          <w:tblCellMar>
+            <w:top w:w="60" w:type="dxa"/>
+            <w:left w:w="60" w:type="dxa"/>
+            <w:bottom w:w="60" w:type="dxa"/>
+            <w:right w:w="60" w:type="dxa"/>
+          </w:tblCellMar>
+        </w:tblPrEx>
+        <w:trPr>
+          <w:tblCellSpacing w:w="0" w:type="dxa"/>
+          <w:jc w:val="center"/>
+        </w:trPr>
+        <w:tc>
+          <w:tcPr>
+            <w:tcW w:w="2700" w:type="dxa"/>
+            <w:shd w:val="clear" w:color="auto" w:fill="auto"/>
+            <w:textDirection w:val="lrTb"/>
+            <w:vAlign w:val="center"/>
+          </w:tcPr>
+          <w:p>
+            <w:pPr>
+              <w:keepNext w:val="0"/>
+              <w:keepLines w:val="0"/>
+              <w:widowControl/>
+              <w:suppressLineNumbers w:val="0"/>
+              <w:jc w:val="left"/>
+              <w:rPr>
+                <w:rFonts w:hint="eastAsia" w:ascii="Consolas" w:hAnsi="Consolas" w:eastAsia="宋体"/>
+                <w:color w:val="2A00FF"/>
+                <w:sz w:val="20"/>
+                <w:highlight w:val="white"/>
+                <w:lang w:val="en-US" w:eastAsia="zh-CN"/>
+              </w:rPr>
+            </w:pPr>
+            <w:r>
+              <w:rPr>
+                <w:rFonts w:hint="eastAsia" w:ascii="Consolas" w:hAnsi="Consolas" w:eastAsia="宋体"/>
+                <w:color w:val="2A00FF"/>
+                <w:sz w:val="20"/>
+                <w:highlight w:val="white"/>
+                <w:lang w:val="en-US" w:eastAsia="zh-CN"/>
+              </w:rPr>
+              <w:t>userTicketId</w:t>
+            </w:r>
+          </w:p>
+        </w:tc>
+        <w:tc>
+          <w:tcPr>
+            <w:tcW w:w="5726" w:type="dxa"/>
+            <w:shd w:val="clear" w:color="auto" w:fill="auto"/>
+            <w:textDirection w:val="lrTb"/>
+            <w:vAlign w:val="center"/>
+          </w:tcPr>
+          <w:p>
+            <w:pPr>
+              <w:spacing w:beforeLines="0" w:afterLines="0"/>
+              <w:jc w:val="left"/>
+              <w:rPr>
+                <w:rFonts w:hint="eastAsia" w:ascii="Consolas" w:hAnsi="Consolas" w:eastAsia="宋体"/>
+                <w:color w:val="3F5FBF"/>
+                <w:sz w:val="20"/>
+                <w:highlight w:val="white"/>
+                <w:lang w:eastAsia="zh-CN"/>
+              </w:rPr>
+            </w:pPr>
+            <w:r>
+              <w:rPr>
+                <w:rFonts w:hint="eastAsia" w:ascii="Consolas" w:hAnsi="Consolas" w:eastAsia="宋体"/>
+                <w:color w:val="3F5FBF"/>
+                <w:sz w:val="20"/>
+                <w:highlight w:val="white"/>
+                <w:lang w:eastAsia="zh-CN"/>
+              </w:rPr>
+              <w:t>券的</w:t>
+            </w:r>
+            <w:r>
+              <w:rPr>
+                <w:rFonts w:hint="eastAsia" w:ascii="Consolas" w:hAnsi="Consolas" w:eastAsia="宋体"/>
+                <w:color w:val="3F5FBF"/>
+                <w:sz w:val="20"/>
+                <w:highlight w:val="white"/>
+                <w:lang w:val="en-US" w:eastAsia="zh-CN"/>
+              </w:rPr>
+              <w:t>id，如果为空则是这个订单不使用券</w:t>
+            </w:r>
+          </w:p>
+        </w:tc>
+      </w:tr>
+    </w:tbl>
+    <w:p>
+      <w:pPr>
+        <w:numPr>
+          <w:ilvl w:val="0"/>
+          <w:numId w:val="0"/>
+        </w:numPr>
+        <w:rPr>
+          <w:rFonts w:hint="eastAsia"/>
+          <w:lang w:val="en-US" w:eastAsia="zh-CN"/>
+        </w:rPr>
+      </w:pPr>
+    </w:p>
+    <w:p>
+      <w:pPr>
+        <w:numPr>
+          <w:ilvl w:val="0"/>
+          <w:numId w:val="0"/>
+        </w:numPr>
+        <w:rPr>
+          <w:rFonts w:hint="eastAsia"/>
+          <w:lang w:val="en-US" w:eastAsia="zh-CN"/>
+        </w:rPr>
+      </w:pPr>
+      <w:r>
+        <w:rPr>
+          <w:rFonts w:hint="eastAsia"/>
+          <w:lang w:val="en-US" w:eastAsia="zh-CN"/>
+        </w:rPr>
+        <w:t>返回参数：</w:t>
+      </w:r>
+    </w:p>
+    <w:tbl>
+      <w:tblPr>
+        <w:tblStyle w:val="5"/>
+        <w:tblW w:w="8426" w:type="dxa"/>
+        <w:jc w:val="center"/>
+        <w:tblCellSpacing w:w="0" w:type="dxa"/>
+        <w:tblInd w:w="15" w:type="dxa"/>
+        <w:tblBorders>
+          <w:top w:val="outset" w:color="auto" w:sz="6" w:space="0"/>
+          <w:left w:val="outset" w:color="auto" w:sz="6" w:space="0"/>
+          <w:bottom w:val="outset" w:color="auto" w:sz="6" w:space="0"/>
+          <w:right w:val="outset" w:color="auto" w:sz="6" w:space="0"/>
+          <w:insideH w:val="outset" w:color="auto" w:sz="6" w:space="0"/>
+          <w:insideV w:val="outset" w:color="auto" w:sz="6" w:space="0"/>
+        </w:tblBorders>
+        <w:shd w:val="clear" w:color="auto" w:fill="auto"/>
+        <w:tblLayout w:type="fixed"/>
+        <w:tblCellMar>
+          <w:top w:w="60" w:type="dxa"/>
+          <w:left w:w="60" w:type="dxa"/>
+          <w:bottom w:w="60" w:type="dxa"/>
+          <w:right w:w="60" w:type="dxa"/>
+        </w:tblCellMar>
+      </w:tblPr>
+      <w:tblGrid>
+        <w:gridCol w:w="2700"/>
+        <w:gridCol w:w="5726"/>
+      </w:tblGrid>
+      <w:tr>
+        <w:tblPrEx>
+          <w:tblBorders>
+            <w:top w:val="outset" w:color="auto" w:sz="6" w:space="0"/>
+            <w:left w:val="outset" w:color="auto" w:sz="6" w:space="0"/>
+            <w:bottom w:val="outset" w:color="auto" w:sz="6" w:space="0"/>
+            <w:right w:val="outset" w:color="auto" w:sz="6" w:space="0"/>
+            <w:insideH w:val="outset" w:color="auto" w:sz="6" w:space="0"/>
+            <w:insideV w:val="outset" w:color="auto" w:sz="6" w:space="0"/>
+          </w:tblBorders>
+          <w:shd w:val="clear" w:color="auto" w:fill="auto"/>
+          <w:tblLayout w:type="fixed"/>
+          <w:tblCellMar>
+            <w:top w:w="60" w:type="dxa"/>
+            <w:left w:w="60" w:type="dxa"/>
+            <w:bottom w:w="60" w:type="dxa"/>
+            <w:right w:w="60" w:type="dxa"/>
+          </w:tblCellMar>
+        </w:tblPrEx>
+        <w:trPr>
+          <w:tblCellSpacing w:w="0" w:type="dxa"/>
+          <w:jc w:val="center"/>
+        </w:trPr>
+        <w:tc>
+          <w:tcPr>
+            <w:tcW w:w="2700" w:type="dxa"/>
+            <w:shd w:val="clear" w:color="auto" w:fill="auto"/>
+            <w:textDirection w:val="lrTb"/>
+            <w:vAlign w:val="center"/>
+          </w:tcPr>
+          <w:p>
+            <w:pPr>
+              <w:keepNext w:val="0"/>
+              <w:keepLines w:val="0"/>
+              <w:widowControl/>
+              <w:suppressLineNumbers w:val="0"/>
+              <w:jc w:val="left"/>
+              <w:rPr>
+                <w:rFonts w:hint="eastAsia" w:ascii="Consolas" w:hAnsi="Consolas" w:eastAsia="宋体"/>
+                <w:color w:val="2A00FF"/>
+                <w:sz w:val="20"/>
+                <w:highlight w:val="white"/>
+                <w:lang w:val="en-US" w:eastAsia="zh-CN"/>
+              </w:rPr>
+            </w:pPr>
+            <w:r>
+              <w:rPr>
+                <w:rFonts w:hint="eastAsia" w:ascii="Consolas" w:hAnsi="Consolas" w:eastAsia="宋体"/>
+                <w:color w:val="2A00FF"/>
+                <w:sz w:val="20"/>
+                <w:highlight w:val="white"/>
+                <w:lang w:val="en-US" w:eastAsia="zh-CN"/>
+              </w:rPr>
+              <w:t>result</w:t>
+            </w:r>
+          </w:p>
+        </w:tc>
+        <w:tc>
+          <w:tcPr>
+            <w:tcW w:w="5726" w:type="dxa"/>
+            <w:shd w:val="clear" w:color="auto" w:fill="auto"/>
+            <w:textDirection w:val="lrTb"/>
+            <w:vAlign w:val="center"/>
+          </w:tcPr>
+          <w:p>
+            <w:pPr>
+              <w:spacing w:beforeLines="0" w:afterLines="0"/>
+              <w:jc w:val="left"/>
+              <w:rPr>
+                <w:rFonts w:hint="eastAsia" w:ascii="Consolas" w:hAnsi="Consolas" w:eastAsia="宋体"/>
+                <w:color w:val="3F5FBF"/>
+                <w:sz w:val="20"/>
+                <w:highlight w:val="white"/>
+                <w:lang w:eastAsia="zh-CN"/>
+              </w:rPr>
+            </w:pPr>
+            <w:r>
+              <w:rPr>
+                <w:rFonts w:hint="eastAsia" w:ascii="Consolas" w:hAnsi="Consolas" w:eastAsia="宋体"/>
+                <w:color w:val="3F5FBF"/>
+                <w:sz w:val="20"/>
+                <w:highlight w:val="white"/>
+                <w:lang w:eastAsia="zh-CN"/>
+              </w:rPr>
+              <w:t>返回支付宝的表单</w:t>
+            </w:r>
+          </w:p>
+        </w:tc>
+      </w:tr>
+      <w:tr>
+        <w:tblPrEx>
+          <w:tblBorders>
+            <w:top w:val="outset" w:color="auto" w:sz="6" w:space="0"/>
+            <w:left w:val="outset" w:color="auto" w:sz="6" w:space="0"/>
+            <w:bottom w:val="outset" w:color="auto" w:sz="6" w:space="0"/>
+            <w:right w:val="outset" w:color="auto" w:sz="6" w:space="0"/>
+            <w:insideH w:val="outset" w:color="auto" w:sz="6" w:space="0"/>
+            <w:insideV w:val="outset" w:color="auto" w:sz="6" w:space="0"/>
+          </w:tblBorders>
+          <w:tblLayout w:type="fixed"/>
+          <w:tblCellMar>
+            <w:top w:w="60" w:type="dxa"/>
+            <w:left w:w="60" w:type="dxa"/>
+            <w:bottom w:w="60" w:type="dxa"/>
+            <w:right w:w="60" w:type="dxa"/>
+          </w:tblCellMar>
+        </w:tblPrEx>
+        <w:trPr>
+          <w:tblCellSpacing w:w="0" w:type="dxa"/>
+          <w:jc w:val="center"/>
+        </w:trPr>
+        <w:tc>
+          <w:tcPr>
+            <w:tcW w:w="2700" w:type="dxa"/>
+            <w:shd w:val="clear" w:color="auto" w:fill="auto"/>
+            <w:textDirection w:val="lrTb"/>
+            <w:vAlign w:val="center"/>
+          </w:tcPr>
+          <w:p>
+            <w:pPr>
+              <w:keepNext w:val="0"/>
+              <w:keepLines w:val="0"/>
+              <w:widowControl/>
+              <w:suppressLineNumbers w:val="0"/>
+              <w:jc w:val="left"/>
+              <w:rPr>
+                <w:rFonts w:hint="eastAsia" w:ascii="Consolas" w:hAnsi="Consolas" w:eastAsia="宋体"/>
+                <w:color w:val="2A00FF"/>
+                <w:sz w:val="20"/>
+                <w:highlight w:val="white"/>
+                <w:lang w:val="en-US" w:eastAsia="zh-CN"/>
+              </w:rPr>
+            </w:pPr>
+            <w:r>
+              <w:rPr>
+                <w:rFonts w:hint="eastAsia" w:ascii="Consolas" w:hAnsi="Consolas" w:eastAsia="Consolas"/>
+                <w:color w:val="000000"/>
+                <w:sz w:val="20"/>
+                <w:highlight w:val="white"/>
+              </w:rPr>
+              <w:t>status</w:t>
+            </w:r>
+          </w:p>
+        </w:tc>
+        <w:tc>
+          <w:tcPr>
+            <w:tcW w:w="5726" w:type="dxa"/>
+            <w:shd w:val="clear" w:color="auto" w:fill="auto"/>
+            <w:textDirection w:val="lrTb"/>
+            <w:vAlign w:val="center"/>
+          </w:tcPr>
+          <w:p>
+            <w:pPr>
+              <w:spacing w:beforeLines="0" w:afterLines="0"/>
+              <w:jc w:val="left"/>
+              <w:rPr>
+                <w:rFonts w:hint="eastAsia" w:ascii="Consolas" w:hAnsi="Consolas" w:eastAsia="宋体"/>
+                <w:color w:val="3F5FBF"/>
+                <w:sz w:val="20"/>
+                <w:highlight w:val="white"/>
+                <w:lang w:eastAsia="zh-CN"/>
+              </w:rPr>
+            </w:pPr>
+            <w:r>
+              <w:rPr>
+                <w:rFonts w:hint="eastAsia" w:ascii="Consolas" w:hAnsi="Consolas" w:eastAsia="宋体"/>
+                <w:color w:val="3F5FBF"/>
+                <w:sz w:val="20"/>
+                <w:highlight w:val="white"/>
+                <w:lang w:eastAsia="zh-CN"/>
+              </w:rPr>
+              <w:t>状态码</w:t>
+            </w:r>
+          </w:p>
+        </w:tc>
+      </w:tr>
+    </w:tbl>
+    <w:p>
+      <w:pPr>
+        <w:numPr>
+          <w:ilvl w:val="0"/>
+          <w:numId w:val="0"/>
+        </w:numPr>
+        <w:rPr>
+          <w:rFonts w:hint="eastAsia"/>
+          <w:lang w:val="en-US" w:eastAsia="zh-CN"/>
+        </w:rPr>
+      </w:pPr>
+    </w:p>
+    <w:p>
+      <w:pPr>
+        <w:numPr>
+          <w:ilvl w:val="0"/>
           <w:numId w:val="0"/>
         </w:numPr>
         <w:rPr>
@@ -17064,6 +18529,7 @@
     <w:p>
       <w:pPr>
         <w:numPr>
+          <w:ilvl w:val="0"/>
           <w:numId w:val="0"/>
         </w:numPr>
         <w:rPr>
@@ -17076,25 +18542,14 @@
           <w:rFonts w:hint="eastAsia"/>
           <w:lang w:val="en-US" w:eastAsia="zh-CN"/>
         </w:rPr>
-        <w:t>1、用户登录</w:t>
+        <w:t xml:space="preserve"> </w:t>
       </w:r>
     </w:p>
     <w:p>
       <w:pPr>
         <w:numPr>
+          <w:ilvl w:val="0"/>
           <w:numId w:val="0"/>
-        </w:numPr>
-        <w:rPr>
-          <w:rFonts w:hint="eastAsia"/>
-          <w:lang w:val="en-US" w:eastAsia="zh-CN"/>
-        </w:rPr>
-      </w:pPr>
-    </w:p>
-    <w:p>
-      <w:pPr>
-        <w:numPr>
-          <w:ilvl w:val="0"/>
-          <w:numId w:val="3"/>
         </w:numPr>
         <w:rPr>
           <w:rFonts w:hint="eastAsia" w:ascii="Consolas" w:hAnsi="Consolas" w:eastAsia="宋体"/>
@@ -17104,6 +18559,16 @@
           <w:lang w:val="en-US" w:eastAsia="zh-CN"/>
         </w:rPr>
       </w:pPr>
+      <w:r>
+        <w:rPr>
+          <w:rFonts w:hint="eastAsia" w:ascii="Consolas" w:hAnsi="Consolas" w:eastAsia="宋体"/>
+          <w:color w:val="3F5FBF"/>
+          <w:sz w:val="20"/>
+          <w:highlight w:val="white"/>
+          <w:lang w:val="en-US" w:eastAsia="zh-CN"/>
+        </w:rPr>
+        <w:t>1、</w:t>
+      </w:r>
       <w:r>
         <w:rPr>
           <w:rFonts w:hint="eastAsia" w:ascii="Consolas" w:hAnsi="Consolas" w:eastAsia="Consolas"/>
@@ -17119,7 +18584,17 @@
           <w:rFonts w:hint="eastAsia"/>
           <w:lang w:val="en-US" w:eastAsia="zh-CN"/>
         </w:rPr>
-        <w:t>http://localhost:6110/</w:t>
+        <w:t>http://211.149.150.213:9091</w:t>
+      </w:r>
+      <w:bookmarkStart w:id="0" w:name="_GoBack"/>
+      <w:bookmarkEnd w:id="0"/>
+      <w:r>
+        <w:rPr>
+          <w:rStyle w:val="4"/>
+          <w:rFonts w:hint="eastAsia"/>
+          <w:lang w:val="en-US" w:eastAsia="zh-CN"/>
+        </w:rPr>
+        <w:t>/application-usrapp/</w:t>
       </w:r>
       <w:r>
         <w:rPr>
@@ -17174,13 +18649,14 @@
           <w:highlight w:val="white"/>
           <w:lang w:val="en-US" w:eastAsia="zh-CN"/>
         </w:rPr>
-        <w:t xml:space="preserve">请求方式 ：GET  返回json </w:t>
+        <w:t xml:space="preserve">请求方式 ：GET，POST  返回json </w:t>
       </w:r>
     </w:p>
     <w:p>
       <w:pPr>
         <w:widowControl w:val="0"/>
         <w:numPr>
+          <w:ilvl w:val="0"/>
           <w:numId w:val="0"/>
         </w:numPr>
         <w:jc w:val="both"/>
@@ -17197,6 +18673,7 @@
       <w:pPr>
         <w:widowControl w:val="0"/>
         <w:numPr>
+          <w:ilvl w:val="0"/>
           <w:numId w:val="0"/>
         </w:numPr>
         <w:jc w:val="both"/>
@@ -17359,6 +18836,7 @@
       <w:pPr>
         <w:widowControl w:val="0"/>
         <w:numPr>
+          <w:ilvl w:val="0"/>
           <w:numId w:val="0"/>
         </w:numPr>
         <w:jc w:val="both"/>
@@ -17375,6 +18853,7 @@
       <w:pPr>
         <w:widowControl w:val="0"/>
         <w:numPr>
+          <w:ilvl w:val="0"/>
           <w:numId w:val="0"/>
         </w:numPr>
         <w:jc w:val="both"/>
@@ -17472,21 +18951,12 @@
             <w:r>
               <w:rPr>
                 <w:rFonts w:hint="eastAsia" w:ascii="Consolas" w:hAnsi="Consolas" w:eastAsia="宋体"/>
-                <w:color w:val="0000C0"/>
+                <w:color w:val="2A00FF"/>
                 <w:sz w:val="20"/>
                 <w:highlight w:val="white"/>
                 <w:lang w:val="en-US" w:eastAsia="zh-CN"/>
               </w:rPr>
-              <w:t>i</w:t>
-            </w:r>
-            <w:r>
-              <w:rPr>
-                <w:rFonts w:hint="eastAsia" w:ascii="Consolas" w:hAnsi="Consolas" w:eastAsia="Consolas"/>
-                <w:color w:val="0000C0"/>
-                <w:sz w:val="20"/>
-                <w:highlight w:val="white"/>
-              </w:rPr>
-              <w:t>d</w:t>
+              <w:t>result</w:t>
             </w:r>
           </w:p>
         </w:tc>
@@ -17517,17 +18987,7 @@
                 <w:highlight w:val="white"/>
                 <w:lang w:eastAsia="zh-CN"/>
               </w:rPr>
-              <w:t>购物车</w:t>
-            </w:r>
-            <w:r>
-              <w:rPr>
-                <w:rFonts w:hint="eastAsia" w:ascii="Consolas" w:hAnsi="Consolas" w:eastAsia="宋体"/>
-                <w:color w:val="3F5FBF"/>
-                <w:sz w:val="20"/>
-                <w:highlight w:val="white"/>
-                <w:lang w:val="en-US" w:eastAsia="zh-CN"/>
-              </w:rPr>
-              <w:t>Id</w:t>
+              <w:t>返回查询结果</w:t>
             </w:r>
           </w:p>
         </w:tc>
@@ -17570,12 +19030,165 @@
               <w:jc w:val="left"/>
               <w:rPr>
                 <w:rFonts w:hint="eastAsia" w:ascii="Consolas" w:hAnsi="Consolas" w:eastAsia="宋体"/>
+                <w:color w:val="2A00FF"/>
+                <w:sz w:val="20"/>
+                <w:highlight w:val="white"/>
+                <w:lang w:val="en-US" w:eastAsia="zh-CN"/>
+              </w:rPr>
+            </w:pPr>
+            <w:r>
+              <w:rPr>
+                <w:rFonts w:hint="eastAsia" w:ascii="Consolas" w:hAnsi="Consolas" w:eastAsia="Consolas"/>
+                <w:color w:val="000000"/>
+                <w:sz w:val="20"/>
+                <w:highlight w:val="white"/>
+              </w:rPr>
+              <w:t>status</w:t>
+            </w:r>
+          </w:p>
+        </w:tc>
+        <w:tc>
+          <w:tcPr>
+            <w:tcW w:w="5726" w:type="dxa"/>
+            <w:shd w:val="clear" w:color="auto" w:fill="auto"/>
+            <w:textDirection w:val="lrTb"/>
+            <w:vAlign w:val="center"/>
+          </w:tcPr>
+          <w:p>
+            <w:pPr>
+              <w:spacing w:beforeLines="0" w:afterLines="0"/>
+              <w:jc w:val="left"/>
+              <w:rPr>
+                <w:rFonts w:hint="eastAsia" w:ascii="Consolas" w:hAnsi="Consolas" w:eastAsia="宋体"/>
+                <w:color w:val="3F5FBF"/>
+                <w:sz w:val="20"/>
+                <w:highlight w:val="white"/>
+                <w:lang w:eastAsia="zh-CN"/>
+              </w:rPr>
+            </w:pPr>
+            <w:r>
+              <w:rPr>
+                <w:rFonts w:hint="eastAsia" w:ascii="Consolas" w:hAnsi="Consolas" w:eastAsia="宋体"/>
+                <w:color w:val="3F5FBF"/>
+                <w:sz w:val="20"/>
+                <w:highlight w:val="white"/>
+                <w:lang w:eastAsia="zh-CN"/>
+              </w:rPr>
+              <w:t>状态码</w:t>
+            </w:r>
+          </w:p>
+        </w:tc>
+      </w:tr>
+    </w:tbl>
+    <w:p>
+      <w:pPr>
+        <w:widowControl w:val="0"/>
+        <w:numPr>
+          <w:ilvl w:val="0"/>
+          <w:numId w:val="0"/>
+        </w:numPr>
+        <w:jc w:val="both"/>
+        <w:rPr>
+          <w:rFonts w:hint="eastAsia" w:ascii="Consolas" w:hAnsi="Consolas" w:eastAsia="宋体"/>
+          <w:color w:val="2A00FF"/>
+          <w:sz w:val="20"/>
+          <w:highlight w:val="white"/>
+          <w:lang w:val="en-US" w:eastAsia="zh-CN"/>
+        </w:rPr>
+      </w:pPr>
+      <w:r>
+        <w:rPr>
+          <w:rFonts w:hint="eastAsia" w:ascii="Consolas" w:hAnsi="Consolas" w:eastAsia="宋体"/>
+          <w:color w:val="2A00FF"/>
+          <w:sz w:val="20"/>
+          <w:highlight w:val="white"/>
+          <w:lang w:val="en-US" w:eastAsia="zh-CN"/>
+        </w:rPr>
+        <w:t>result：</w:t>
+      </w:r>
+    </w:p>
+    <w:tbl>
+      <w:tblPr>
+        <w:tblStyle w:val="5"/>
+        <w:tblW w:w="8426" w:type="dxa"/>
+        <w:jc w:val="center"/>
+        <w:tblCellSpacing w:w="0" w:type="dxa"/>
+        <w:tblInd w:w="15" w:type="dxa"/>
+        <w:tblBorders>
+          <w:top w:val="outset" w:color="auto" w:sz="6" w:space="0"/>
+          <w:left w:val="outset" w:color="auto" w:sz="6" w:space="0"/>
+          <w:bottom w:val="outset" w:color="auto" w:sz="6" w:space="0"/>
+          <w:right w:val="outset" w:color="auto" w:sz="6" w:space="0"/>
+          <w:insideH w:val="outset" w:color="auto" w:sz="6" w:space="0"/>
+          <w:insideV w:val="outset" w:color="auto" w:sz="6" w:space="0"/>
+        </w:tblBorders>
+        <w:shd w:val="clear" w:color="auto" w:fill="auto"/>
+        <w:tblLayout w:type="fixed"/>
+        <w:tblCellMar>
+          <w:top w:w="60" w:type="dxa"/>
+          <w:left w:w="60" w:type="dxa"/>
+          <w:bottom w:w="60" w:type="dxa"/>
+          <w:right w:w="60" w:type="dxa"/>
+        </w:tblCellMar>
+      </w:tblPr>
+      <w:tblGrid>
+        <w:gridCol w:w="2700"/>
+        <w:gridCol w:w="5726"/>
+      </w:tblGrid>
+      <w:tr>
+        <w:tblPrEx>
+          <w:tblBorders>
+            <w:top w:val="outset" w:color="auto" w:sz="6" w:space="0"/>
+            <w:left w:val="outset" w:color="auto" w:sz="6" w:space="0"/>
+            <w:bottom w:val="outset" w:color="auto" w:sz="6" w:space="0"/>
+            <w:right w:val="outset" w:color="auto" w:sz="6" w:space="0"/>
+            <w:insideH w:val="outset" w:color="auto" w:sz="6" w:space="0"/>
+            <w:insideV w:val="outset" w:color="auto" w:sz="6" w:space="0"/>
+          </w:tblBorders>
+          <w:shd w:val="clear" w:color="auto" w:fill="auto"/>
+          <w:tblLayout w:type="fixed"/>
+          <w:tblCellMar>
+            <w:top w:w="60" w:type="dxa"/>
+            <w:left w:w="60" w:type="dxa"/>
+            <w:bottom w:w="60" w:type="dxa"/>
+            <w:right w:w="60" w:type="dxa"/>
+          </w:tblCellMar>
+        </w:tblPrEx>
+        <w:trPr>
+          <w:tblCellSpacing w:w="0" w:type="dxa"/>
+          <w:jc w:val="center"/>
+        </w:trPr>
+        <w:tc>
+          <w:tcPr>
+            <w:tcW w:w="2700" w:type="dxa"/>
+            <w:shd w:val="clear" w:color="auto" w:fill="auto"/>
+            <w:textDirection w:val="lrTb"/>
+            <w:vAlign w:val="center"/>
+          </w:tcPr>
+          <w:p>
+            <w:pPr>
+              <w:keepNext w:val="0"/>
+              <w:keepLines w:val="0"/>
+              <w:widowControl/>
+              <w:suppressLineNumbers w:val="0"/>
+              <w:jc w:val="left"/>
+              <w:rPr>
+                <w:rFonts w:hint="eastAsia" w:ascii="Consolas" w:hAnsi="Consolas" w:eastAsia="Consolas"/>
                 <w:color w:val="0000C0"/>
                 <w:sz w:val="20"/>
                 <w:highlight w:val="white"/>
+              </w:rPr>
+            </w:pPr>
+            <w:r>
+              <w:rPr>
+                <w:rFonts w:hint="eastAsia" w:ascii="Consolas" w:hAnsi="Consolas" w:eastAsia="宋体"/>
+                <w:color w:val="0000C0"/>
+                <w:sz w:val="20"/>
+                <w:highlight w:val="white"/>
                 <w:lang w:val="en-US" w:eastAsia="zh-CN"/>
               </w:rPr>
-            </w:pPr>
+              <w:t>i</w:t>
+            </w:r>
             <w:r>
               <w:rPr>
                 <w:rFonts w:hint="eastAsia" w:ascii="Consolas" w:hAnsi="Consolas" w:eastAsia="Consolas"/>
@@ -17583,7 +19196,7 @@
                 <w:sz w:val="20"/>
                 <w:highlight w:val="white"/>
               </w:rPr>
-              <w:t>usrUserId</w:t>
+              <w:t>d</w:t>
             </w:r>
           </w:p>
         </w:tc>
@@ -17608,12 +19221,23 @@
             </w:pPr>
             <w:r>
               <w:rPr>
-                <w:rFonts w:hint="eastAsia" w:ascii="Consolas" w:hAnsi="Consolas" w:eastAsia="Consolas"/>
-                <w:color w:val="3F5FBF"/>
-                <w:sz w:val="20"/>
-                <w:highlight w:val="white"/>
-              </w:rPr>
-              <w:t>用户ID</w:t>
+                <w:rFonts w:hint="eastAsia" w:ascii="Consolas" w:hAnsi="Consolas" w:eastAsia="宋体"/>
+                <w:color w:val="3F5FBF"/>
+                <w:sz w:val="20"/>
+                <w:highlight w:val="white"/>
+                <w:lang w:eastAsia="zh-CN"/>
+              </w:rPr>
+              <w:t>购物车</w:t>
+            </w:r>
+            <w:r>
+              <w:rPr>
+                <w:rFonts w:hint="eastAsia" w:ascii="Consolas" w:hAnsi="Consolas" w:eastAsia="宋体"/>
+                <w:color w:val="3F5FBF"/>
+                <w:sz w:val="20"/>
+                <w:highlight w:val="white"/>
+                <w:lang w:val="en-US" w:eastAsia="zh-CN"/>
+              </w:rPr>
+              <w:t>Id</w:t>
             </w:r>
           </w:p>
         </w:tc>
@@ -17655,6 +19279,86 @@
               <w:suppressLineNumbers w:val="0"/>
               <w:jc w:val="left"/>
               <w:rPr>
+                <w:rFonts w:hint="eastAsia" w:ascii="Consolas" w:hAnsi="Consolas" w:eastAsia="宋体"/>
+                <w:color w:val="0000C0"/>
+                <w:sz w:val="20"/>
+                <w:highlight w:val="white"/>
+                <w:lang w:val="en-US" w:eastAsia="zh-CN"/>
+              </w:rPr>
+            </w:pPr>
+            <w:r>
+              <w:rPr>
+                <w:rFonts w:hint="eastAsia" w:ascii="Consolas" w:hAnsi="Consolas" w:eastAsia="Consolas"/>
+                <w:color w:val="0000C0"/>
+                <w:sz w:val="20"/>
+                <w:highlight w:val="white"/>
+              </w:rPr>
+              <w:t>usrUserId</w:t>
+            </w:r>
+          </w:p>
+        </w:tc>
+        <w:tc>
+          <w:tcPr>
+            <w:tcW w:w="5726" w:type="dxa"/>
+            <w:shd w:val="clear" w:color="auto" w:fill="auto"/>
+            <w:textDirection w:val="lrTb"/>
+            <w:vAlign w:val="center"/>
+          </w:tcPr>
+          <w:p>
+            <w:pPr>
+              <w:spacing w:beforeLines="0" w:afterLines="0"/>
+              <w:jc w:val="left"/>
+              <w:rPr>
+                <w:rFonts w:hint="eastAsia" w:ascii="Consolas" w:hAnsi="Consolas" w:eastAsia="宋体"/>
+                <w:color w:val="3F5FBF"/>
+                <w:sz w:val="20"/>
+                <w:highlight w:val="white"/>
+                <w:lang w:eastAsia="zh-CN"/>
+              </w:rPr>
+            </w:pPr>
+            <w:r>
+              <w:rPr>
+                <w:rFonts w:hint="eastAsia" w:ascii="Consolas" w:hAnsi="Consolas" w:eastAsia="Consolas"/>
+                <w:color w:val="3F5FBF"/>
+                <w:sz w:val="20"/>
+                <w:highlight w:val="white"/>
+              </w:rPr>
+              <w:t>用户ID</w:t>
+            </w:r>
+          </w:p>
+        </w:tc>
+      </w:tr>
+      <w:tr>
+        <w:tblPrEx>
+          <w:tblBorders>
+            <w:top w:val="outset" w:color="auto" w:sz="6" w:space="0"/>
+            <w:left w:val="outset" w:color="auto" w:sz="6" w:space="0"/>
+            <w:bottom w:val="outset" w:color="auto" w:sz="6" w:space="0"/>
+            <w:right w:val="outset" w:color="auto" w:sz="6" w:space="0"/>
+            <w:insideH w:val="outset" w:color="auto" w:sz="6" w:space="0"/>
+            <w:insideV w:val="outset" w:color="auto" w:sz="6" w:space="0"/>
+          </w:tblBorders>
+          <w:tblLayout w:type="fixed"/>
+        </w:tblPrEx>
+        <w:trPr>
+          <w:tblCellSpacing w:w="0" w:type="dxa"/>
+          <w:jc w:val="center"/>
+        </w:trPr>
+        <w:tc>
+          <w:tcPr>
+            <w:tcW w:w="2700" w:type="dxa"/>
+            <w:shd w:val="clear" w:color="auto" w:fill="auto"/>
+            <w:textDirection w:val="lrTb"/>
+            <w:vAlign w:val="center"/>
+          </w:tcPr>
+          <w:p>
+            <w:pPr>
+              <w:keepNext w:val="0"/>
+              <w:keepLines w:val="0"/>
+              <w:widowControl/>
+              <w:suppressLineNumbers w:val="0"/>
+              <w:jc w:val="left"/>
+              <w:rPr>
                 <w:rFonts w:hint="eastAsia" w:ascii="Consolas" w:hAnsi="Consolas" w:eastAsia="Consolas"/>
                 <w:color w:val="0000C0"/>
                 <w:sz w:val="20"/>
@@ -22330,8 +24034,6 @@
               </w:rPr>
               <w:t>捆绑商品活动名称</w:t>
             </w:r>
-            <w:bookmarkStart w:id="0" w:name="_GoBack"/>
-            <w:bookmarkEnd w:id="0"/>
           </w:p>
         </w:tc>
       </w:tr>
@@ -22340,6 +24042,7 @@
       <w:pPr>
         <w:widowControl w:val="0"/>
         <w:numPr>
+          <w:ilvl w:val="0"/>
           <w:numId w:val="0"/>
         </w:numPr>
         <w:jc w:val="both"/>
@@ -22376,18 +24079,6 @@
       <w:lvlJc w:val="left"/>
     </w:lvl>
   </w:abstractNum>
-  <w:abstractNum w:abstractNumId="1452138137">
-    <w:nsid w:val="568DDE99"/>
-    <w:multiLevelType w:val="singleLevel"/>
-    <w:tmpl w:val="568DDE99"/>
-    <w:lvl w:ilvl="0" w:tentative="1">
-      <w:start w:val="2"/>
-      <w:numFmt w:val="decimal"/>
-      <w:suff w:val="nothing"/>
-      <w:lvlText w:val="%1、"/>
-      <w:lvlJc w:val="left"/>
-    </w:lvl>
-  </w:abstractNum>
   <w:abstractNum w:abstractNumId="1452137441">
     <w:nsid w:val="568DDBE1"/>
     <w:multiLevelType w:val="singleLevel"/>
@@ -22405,9 +24096,6 @@
   </w:num>
   <w:num w:numId="2">
     <w:abstractNumId w:val="1452137441"/>
-  </w:num>
-  <w:num w:numId="3">
-    <w:abstractNumId w:val="1452138137"/>
   </w:num>
 </w:numbering>
 </file>
